--- a/javascriptOS-architectuur.docx
+++ b/javascriptOS-architectuur.docx
@@ -587,7 +587,7 @@
           <w:lang w:val="nl-NL"/>
         </w:rPr>
       </w:pPr>
-      <w:bookmarkStart w:id="0" w:name="_Toc118897083"/>
+      <w:bookmarkStart w:id="0" w:name="_Toc120028841"/>
       <w:r>
         <w:rPr>
           <w:lang w:val="nl-NL"/>
@@ -659,7 +659,7 @@
           <w:r>
             <w:fldChar w:fldCharType="separate"/>
           </w:r>
-          <w:hyperlink w:anchor="_Toc118897083" w:history="1">
+          <w:hyperlink w:anchor="_Toc120028841" w:history="1">
             <w:r>
               <w:rPr>
                 <w:rStyle w:val="Hyperlink"/>
@@ -687,7 +687,7 @@
                 <w:noProof/>
                 <w:webHidden/>
               </w:rPr>
-              <w:instrText xml:space="preserve"> PAGEREF _Toc118897083 \h </w:instrText>
+              <w:instrText xml:space="preserve"> PAGEREF _Toc120028841 \h </w:instrText>
             </w:r>
             <w:r>
               <w:rPr>
@@ -708,6 +708,726 @@
                 <w:webHidden/>
               </w:rPr>
               <w:t>2</w:t>
+            </w:r>
+            <w:r>
+              <w:rPr>
+                <w:noProof/>
+                <w:webHidden/>
+              </w:rPr>
+              <w:fldChar w:fldCharType="end"/>
+            </w:r>
+          </w:hyperlink>
+        </w:p>
+        <w:p>
+          <w:pPr>
+            <w:pStyle w:val="Inhopg1"/>
+            <w:tabs>
+              <w:tab w:val="right" w:leader="dot" w:pos="9062"/>
+            </w:tabs>
+            <w:rPr>
+              <w:noProof/>
+              <w:sz w:val="22"/>
+              <w:szCs w:val="22"/>
+              <w:lang w:val="nl-NL" w:eastAsia="nl-NL"/>
+            </w:rPr>
+          </w:pPr>
+          <w:hyperlink w:anchor="_Toc120028842" w:history="1">
+            <w:r>
+              <w:rPr>
+                <w:rStyle w:val="Hyperlink"/>
+                <w:noProof/>
+                <w:lang w:val="nl-NL"/>
+              </w:rPr>
+              <w:t>1. Inleiding</w:t>
+            </w:r>
+            <w:r>
+              <w:rPr>
+                <w:noProof/>
+                <w:webHidden/>
+              </w:rPr>
+              <w:tab/>
+            </w:r>
+            <w:r>
+              <w:rPr>
+                <w:noProof/>
+                <w:webHidden/>
+              </w:rPr>
+              <w:fldChar w:fldCharType="begin"/>
+            </w:r>
+            <w:r>
+              <w:rPr>
+                <w:noProof/>
+                <w:webHidden/>
+              </w:rPr>
+              <w:instrText xml:space="preserve"> PAGEREF _Toc120028842 \h </w:instrText>
+            </w:r>
+            <w:r>
+              <w:rPr>
+                <w:noProof/>
+                <w:webHidden/>
+              </w:rPr>
+            </w:r>
+            <w:r>
+              <w:rPr>
+                <w:noProof/>
+                <w:webHidden/>
+              </w:rPr>
+              <w:fldChar w:fldCharType="separate"/>
+            </w:r>
+            <w:r>
+              <w:rPr>
+                <w:noProof/>
+                <w:webHidden/>
+              </w:rPr>
+              <w:t>3</w:t>
+            </w:r>
+            <w:r>
+              <w:rPr>
+                <w:noProof/>
+                <w:webHidden/>
+              </w:rPr>
+              <w:fldChar w:fldCharType="end"/>
+            </w:r>
+          </w:hyperlink>
+        </w:p>
+        <w:p>
+          <w:pPr>
+            <w:pStyle w:val="Inhopg1"/>
+            <w:tabs>
+              <w:tab w:val="right" w:leader="dot" w:pos="9062"/>
+            </w:tabs>
+            <w:rPr>
+              <w:noProof/>
+              <w:sz w:val="22"/>
+              <w:szCs w:val="22"/>
+              <w:lang w:val="nl-NL" w:eastAsia="nl-NL"/>
+            </w:rPr>
+          </w:pPr>
+          <w:hyperlink w:anchor="_Toc120028843" w:history="1">
+            <w:r>
+              <w:rPr>
+                <w:rStyle w:val="Hyperlink"/>
+                <w:noProof/>
+                <w:lang w:val="nl-NL"/>
+              </w:rPr>
+              <w:t>2. Systeem context</w:t>
+            </w:r>
+            <w:r>
+              <w:rPr>
+                <w:noProof/>
+                <w:webHidden/>
+              </w:rPr>
+              <w:tab/>
+            </w:r>
+            <w:r>
+              <w:rPr>
+                <w:noProof/>
+                <w:webHidden/>
+              </w:rPr>
+              <w:fldChar w:fldCharType="begin"/>
+            </w:r>
+            <w:r>
+              <w:rPr>
+                <w:noProof/>
+                <w:webHidden/>
+              </w:rPr>
+              <w:instrText xml:space="preserve"> PAGEREF _Toc120028843 \h </w:instrText>
+            </w:r>
+            <w:r>
+              <w:rPr>
+                <w:noProof/>
+                <w:webHidden/>
+              </w:rPr>
+            </w:r>
+            <w:r>
+              <w:rPr>
+                <w:noProof/>
+                <w:webHidden/>
+              </w:rPr>
+              <w:fldChar w:fldCharType="separate"/>
+            </w:r>
+            <w:r>
+              <w:rPr>
+                <w:noProof/>
+                <w:webHidden/>
+              </w:rPr>
+              <w:t>4</w:t>
+            </w:r>
+            <w:r>
+              <w:rPr>
+                <w:noProof/>
+                <w:webHidden/>
+              </w:rPr>
+              <w:fldChar w:fldCharType="end"/>
+            </w:r>
+          </w:hyperlink>
+        </w:p>
+        <w:p>
+          <w:pPr>
+            <w:pStyle w:val="Inhopg1"/>
+            <w:tabs>
+              <w:tab w:val="right" w:leader="dot" w:pos="9062"/>
+            </w:tabs>
+            <w:rPr>
+              <w:noProof/>
+              <w:sz w:val="22"/>
+              <w:szCs w:val="22"/>
+              <w:lang w:val="nl-NL" w:eastAsia="nl-NL"/>
+            </w:rPr>
+          </w:pPr>
+          <w:hyperlink w:anchor="_Toc120028844" w:history="1">
+            <w:r>
+              <w:rPr>
+                <w:rStyle w:val="Hyperlink"/>
+                <w:noProof/>
+                <w:lang w:val="nl-NL"/>
+              </w:rPr>
+              <w:t>3. Containers en technologie keuze</w:t>
+            </w:r>
+            <w:r>
+              <w:rPr>
+                <w:noProof/>
+                <w:webHidden/>
+              </w:rPr>
+              <w:tab/>
+            </w:r>
+            <w:r>
+              <w:rPr>
+                <w:noProof/>
+                <w:webHidden/>
+              </w:rPr>
+              <w:fldChar w:fldCharType="begin"/>
+            </w:r>
+            <w:r>
+              <w:rPr>
+                <w:noProof/>
+                <w:webHidden/>
+              </w:rPr>
+              <w:instrText xml:space="preserve"> PAGEREF _Toc120028844 \h </w:instrText>
+            </w:r>
+            <w:r>
+              <w:rPr>
+                <w:noProof/>
+                <w:webHidden/>
+              </w:rPr>
+            </w:r>
+            <w:r>
+              <w:rPr>
+                <w:noProof/>
+                <w:webHidden/>
+              </w:rPr>
+              <w:fldChar w:fldCharType="separate"/>
+            </w:r>
+            <w:r>
+              <w:rPr>
+                <w:noProof/>
+                <w:webHidden/>
+              </w:rPr>
+              <w:t>5</w:t>
+            </w:r>
+            <w:r>
+              <w:rPr>
+                <w:noProof/>
+                <w:webHidden/>
+              </w:rPr>
+              <w:fldChar w:fldCharType="end"/>
+            </w:r>
+          </w:hyperlink>
+        </w:p>
+        <w:p>
+          <w:pPr>
+            <w:pStyle w:val="Inhopg2"/>
+            <w:tabs>
+              <w:tab w:val="right" w:leader="dot" w:pos="9062"/>
+            </w:tabs>
+            <w:rPr>
+              <w:noProof/>
+              <w:sz w:val="22"/>
+              <w:szCs w:val="22"/>
+              <w:lang w:val="nl-NL" w:eastAsia="nl-NL"/>
+            </w:rPr>
+          </w:pPr>
+          <w:hyperlink w:anchor="_Toc120028845" w:history="1">
+            <w:r>
+              <w:rPr>
+                <w:rStyle w:val="Hyperlink"/>
+                <w:noProof/>
+                <w:lang w:val="nl-NL"/>
+              </w:rPr>
+              <w:t>3.1 Heroverweging Containers</w:t>
+            </w:r>
+            <w:r>
+              <w:rPr>
+                <w:noProof/>
+                <w:webHidden/>
+              </w:rPr>
+              <w:tab/>
+            </w:r>
+            <w:r>
+              <w:rPr>
+                <w:noProof/>
+                <w:webHidden/>
+              </w:rPr>
+              <w:fldChar w:fldCharType="begin"/>
+            </w:r>
+            <w:r>
+              <w:rPr>
+                <w:noProof/>
+                <w:webHidden/>
+              </w:rPr>
+              <w:instrText xml:space="preserve"> PAGEREF _Toc120028845 \h </w:instrText>
+            </w:r>
+            <w:r>
+              <w:rPr>
+                <w:noProof/>
+                <w:webHidden/>
+              </w:rPr>
+            </w:r>
+            <w:r>
+              <w:rPr>
+                <w:noProof/>
+                <w:webHidden/>
+              </w:rPr>
+              <w:fldChar w:fldCharType="separate"/>
+            </w:r>
+            <w:r>
+              <w:rPr>
+                <w:noProof/>
+                <w:webHidden/>
+              </w:rPr>
+              <w:t>6</w:t>
+            </w:r>
+            <w:r>
+              <w:rPr>
+                <w:noProof/>
+                <w:webHidden/>
+              </w:rPr>
+              <w:fldChar w:fldCharType="end"/>
+            </w:r>
+          </w:hyperlink>
+        </w:p>
+        <w:p>
+          <w:pPr>
+            <w:pStyle w:val="Inhopg1"/>
+            <w:tabs>
+              <w:tab w:val="right" w:leader="dot" w:pos="9062"/>
+            </w:tabs>
+            <w:rPr>
+              <w:noProof/>
+              <w:sz w:val="22"/>
+              <w:szCs w:val="22"/>
+              <w:lang w:val="nl-NL" w:eastAsia="nl-NL"/>
+            </w:rPr>
+          </w:pPr>
+          <w:hyperlink w:anchor="_Toc120028846" w:history="1">
+            <w:r>
+              <w:rPr>
+                <w:rStyle w:val="Hyperlink"/>
+                <w:noProof/>
+                <w:lang w:val="nl-NL"/>
+              </w:rPr>
+              <w:t>4. Componenten</w:t>
+            </w:r>
+            <w:r>
+              <w:rPr>
+                <w:noProof/>
+                <w:webHidden/>
+              </w:rPr>
+              <w:tab/>
+            </w:r>
+            <w:r>
+              <w:rPr>
+                <w:noProof/>
+                <w:webHidden/>
+              </w:rPr>
+              <w:fldChar w:fldCharType="begin"/>
+            </w:r>
+            <w:r>
+              <w:rPr>
+                <w:noProof/>
+                <w:webHidden/>
+              </w:rPr>
+              <w:instrText xml:space="preserve"> PAGEREF _Toc120028846 \h </w:instrText>
+            </w:r>
+            <w:r>
+              <w:rPr>
+                <w:noProof/>
+                <w:webHidden/>
+              </w:rPr>
+            </w:r>
+            <w:r>
+              <w:rPr>
+                <w:noProof/>
+                <w:webHidden/>
+              </w:rPr>
+              <w:fldChar w:fldCharType="separate"/>
+            </w:r>
+            <w:r>
+              <w:rPr>
+                <w:noProof/>
+                <w:webHidden/>
+              </w:rPr>
+              <w:t>7</w:t>
+            </w:r>
+            <w:r>
+              <w:rPr>
+                <w:noProof/>
+                <w:webHidden/>
+              </w:rPr>
+              <w:fldChar w:fldCharType="end"/>
+            </w:r>
+          </w:hyperlink>
+        </w:p>
+        <w:p>
+          <w:pPr>
+            <w:pStyle w:val="Inhopg2"/>
+            <w:tabs>
+              <w:tab w:val="right" w:leader="dot" w:pos="9062"/>
+            </w:tabs>
+            <w:rPr>
+              <w:noProof/>
+              <w:sz w:val="22"/>
+              <w:szCs w:val="22"/>
+              <w:lang w:val="nl-NL" w:eastAsia="nl-NL"/>
+            </w:rPr>
+          </w:pPr>
+          <w:hyperlink w:anchor="_Toc120028847" w:history="1">
+            <w:r>
+              <w:rPr>
+                <w:rStyle w:val="Hyperlink"/>
+                <w:noProof/>
+                <w:lang w:val="nl-NL"/>
+              </w:rPr>
+              <w:t>Client</w:t>
+            </w:r>
+            <w:r>
+              <w:rPr>
+                <w:noProof/>
+                <w:webHidden/>
+              </w:rPr>
+              <w:tab/>
+            </w:r>
+            <w:r>
+              <w:rPr>
+                <w:noProof/>
+                <w:webHidden/>
+              </w:rPr>
+              <w:fldChar w:fldCharType="begin"/>
+            </w:r>
+            <w:r>
+              <w:rPr>
+                <w:noProof/>
+                <w:webHidden/>
+              </w:rPr>
+              <w:instrText xml:space="preserve"> PAGEREF _Toc120028847 \h </w:instrText>
+            </w:r>
+            <w:r>
+              <w:rPr>
+                <w:noProof/>
+                <w:webHidden/>
+              </w:rPr>
+            </w:r>
+            <w:r>
+              <w:rPr>
+                <w:noProof/>
+                <w:webHidden/>
+              </w:rPr>
+              <w:fldChar w:fldCharType="separate"/>
+            </w:r>
+            <w:r>
+              <w:rPr>
+                <w:noProof/>
+                <w:webHidden/>
+              </w:rPr>
+              <w:t>7</w:t>
+            </w:r>
+            <w:r>
+              <w:rPr>
+                <w:noProof/>
+                <w:webHidden/>
+              </w:rPr>
+              <w:fldChar w:fldCharType="end"/>
+            </w:r>
+          </w:hyperlink>
+        </w:p>
+        <w:p>
+          <w:pPr>
+            <w:pStyle w:val="Inhopg2"/>
+            <w:tabs>
+              <w:tab w:val="right" w:leader="dot" w:pos="9062"/>
+            </w:tabs>
+            <w:rPr>
+              <w:noProof/>
+              <w:sz w:val="22"/>
+              <w:szCs w:val="22"/>
+              <w:lang w:val="nl-NL" w:eastAsia="nl-NL"/>
+            </w:rPr>
+          </w:pPr>
+          <w:hyperlink w:anchor="_Toc120028848" w:history="1">
+            <w:r>
+              <w:rPr>
+                <w:rStyle w:val="Hyperlink"/>
+                <w:noProof/>
+                <w:lang w:val="nl-NL"/>
+              </w:rPr>
+              <w:t>Common</w:t>
+            </w:r>
+            <w:r>
+              <w:rPr>
+                <w:noProof/>
+                <w:webHidden/>
+              </w:rPr>
+              <w:tab/>
+            </w:r>
+            <w:r>
+              <w:rPr>
+                <w:noProof/>
+                <w:webHidden/>
+              </w:rPr>
+              <w:fldChar w:fldCharType="begin"/>
+            </w:r>
+            <w:r>
+              <w:rPr>
+                <w:noProof/>
+                <w:webHidden/>
+              </w:rPr>
+              <w:instrText xml:space="preserve"> PAGEREF _Toc120028848 \h </w:instrText>
+            </w:r>
+            <w:r>
+              <w:rPr>
+                <w:noProof/>
+                <w:webHidden/>
+              </w:rPr>
+            </w:r>
+            <w:r>
+              <w:rPr>
+                <w:noProof/>
+                <w:webHidden/>
+              </w:rPr>
+              <w:fldChar w:fldCharType="separate"/>
+            </w:r>
+            <w:r>
+              <w:rPr>
+                <w:noProof/>
+                <w:webHidden/>
+              </w:rPr>
+              <w:t>7</w:t>
+            </w:r>
+            <w:r>
+              <w:rPr>
+                <w:noProof/>
+                <w:webHidden/>
+              </w:rPr>
+              <w:fldChar w:fldCharType="end"/>
+            </w:r>
+          </w:hyperlink>
+        </w:p>
+        <w:p>
+          <w:pPr>
+            <w:pStyle w:val="Inhopg2"/>
+            <w:tabs>
+              <w:tab w:val="right" w:leader="dot" w:pos="9062"/>
+            </w:tabs>
+            <w:rPr>
+              <w:noProof/>
+              <w:sz w:val="22"/>
+              <w:szCs w:val="22"/>
+              <w:lang w:val="nl-NL" w:eastAsia="nl-NL"/>
+            </w:rPr>
+          </w:pPr>
+          <w:hyperlink w:anchor="_Toc120028849" w:history="1">
+            <w:r>
+              <w:rPr>
+                <w:rStyle w:val="Hyperlink"/>
+                <w:noProof/>
+                <w:lang w:val="nl-NL"/>
+              </w:rPr>
+              <w:t>Utils</w:t>
+            </w:r>
+            <w:r>
+              <w:rPr>
+                <w:noProof/>
+                <w:webHidden/>
+              </w:rPr>
+              <w:tab/>
+            </w:r>
+            <w:r>
+              <w:rPr>
+                <w:noProof/>
+                <w:webHidden/>
+              </w:rPr>
+              <w:fldChar w:fldCharType="begin"/>
+            </w:r>
+            <w:r>
+              <w:rPr>
+                <w:noProof/>
+                <w:webHidden/>
+              </w:rPr>
+              <w:instrText xml:space="preserve"> PAGEREF _Toc120028849 \h </w:instrText>
+            </w:r>
+            <w:r>
+              <w:rPr>
+                <w:noProof/>
+                <w:webHidden/>
+              </w:rPr>
+            </w:r>
+            <w:r>
+              <w:rPr>
+                <w:noProof/>
+                <w:webHidden/>
+              </w:rPr>
+              <w:fldChar w:fldCharType="separate"/>
+            </w:r>
+            <w:r>
+              <w:rPr>
+                <w:noProof/>
+                <w:webHidden/>
+              </w:rPr>
+              <w:t>7</w:t>
+            </w:r>
+            <w:r>
+              <w:rPr>
+                <w:noProof/>
+                <w:webHidden/>
+              </w:rPr>
+              <w:fldChar w:fldCharType="end"/>
+            </w:r>
+          </w:hyperlink>
+        </w:p>
+        <w:p>
+          <w:pPr>
+            <w:pStyle w:val="Inhopg1"/>
+            <w:tabs>
+              <w:tab w:val="right" w:leader="dot" w:pos="9062"/>
+            </w:tabs>
+            <w:rPr>
+              <w:noProof/>
+              <w:sz w:val="22"/>
+              <w:szCs w:val="22"/>
+              <w:lang w:val="nl-NL" w:eastAsia="nl-NL"/>
+            </w:rPr>
+          </w:pPr>
+          <w:hyperlink w:anchor="_Toc120028850" w:history="1">
+            <w:r>
+              <w:rPr>
+                <w:rStyle w:val="Hyperlink"/>
+                <w:noProof/>
+                <w:lang w:val="nl-NL"/>
+              </w:rPr>
+              <w:t>5. Klassen- en sequence diagrammen</w:t>
+            </w:r>
+            <w:r>
+              <w:rPr>
+                <w:noProof/>
+                <w:webHidden/>
+              </w:rPr>
+              <w:tab/>
+            </w:r>
+            <w:r>
+              <w:rPr>
+                <w:noProof/>
+                <w:webHidden/>
+              </w:rPr>
+              <w:fldChar w:fldCharType="begin"/>
+            </w:r>
+            <w:r>
+              <w:rPr>
+                <w:noProof/>
+                <w:webHidden/>
+              </w:rPr>
+              <w:instrText xml:space="preserve"> PAGEREF _Toc120028850 \h </w:instrText>
+            </w:r>
+            <w:r>
+              <w:rPr>
+                <w:noProof/>
+                <w:webHidden/>
+              </w:rPr>
+            </w:r>
+            <w:r>
+              <w:rPr>
+                <w:noProof/>
+                <w:webHidden/>
+              </w:rPr>
+              <w:fldChar w:fldCharType="separate"/>
+            </w:r>
+            <w:r>
+              <w:rPr>
+                <w:noProof/>
+                <w:webHidden/>
+              </w:rPr>
+              <w:t>8</w:t>
+            </w:r>
+            <w:r>
+              <w:rPr>
+                <w:noProof/>
+                <w:webHidden/>
+              </w:rPr>
+              <w:fldChar w:fldCharType="end"/>
+            </w:r>
+          </w:hyperlink>
+        </w:p>
+        <w:p>
+          <w:pPr>
+            <w:pStyle w:val="Inhopg2"/>
+            <w:tabs>
+              <w:tab w:val="right" w:leader="dot" w:pos="9062"/>
+            </w:tabs>
+            <w:rPr>
+              <w:noProof/>
+              <w:sz w:val="22"/>
+              <w:szCs w:val="22"/>
+              <w:lang w:val="nl-NL" w:eastAsia="nl-NL"/>
+            </w:rPr>
+          </w:pPr>
+          <w:hyperlink w:anchor="_Toc120028851" w:history="1">
+            <w:r>
+              <w:rPr>
+                <w:rStyle w:val="Hyperlink"/>
+                <w:noProof/>
+                <w:lang w:val="en-GB"/>
+              </w:rPr>
+              <w:t>ThijmenOS Client</w:t>
+            </w:r>
+            <w:r>
+              <w:rPr>
+                <w:noProof/>
+                <w:webHidden/>
+              </w:rPr>
+              <w:tab/>
+            </w:r>
+            <w:r>
+              <w:rPr>
+                <w:noProof/>
+                <w:webHidden/>
+              </w:rPr>
+              <w:fldChar w:fldCharType="begin"/>
+            </w:r>
+            <w:r>
+              <w:rPr>
+                <w:noProof/>
+                <w:webHidden/>
+              </w:rPr>
+              <w:instrText xml:space="preserve"> PAGEREF _Toc120028851 \h </w:instrText>
+            </w:r>
+            <w:r>
+              <w:rPr>
+                <w:noProof/>
+                <w:webHidden/>
+              </w:rPr>
+            </w:r>
+            <w:r>
+              <w:rPr>
+                <w:noProof/>
+                <w:webHidden/>
+              </w:rPr>
+              <w:fldChar w:fldCharType="separate"/>
+            </w:r>
+            <w:r>
+              <w:rPr>
+                <w:noProof/>
+                <w:webHidden/>
+              </w:rPr>
+              <w:t>8</w:t>
             </w:r>
             <w:r>
               <w:rPr>
@@ -750,6 +1470,7 @@
           <w:lang w:val="nl-NL"/>
         </w:rPr>
       </w:pPr>
+      <w:bookmarkStart w:id="1" w:name="_Toc120028842"/>
       <w:r>
         <w:rPr>
           <w:lang w:val="nl-NL"/>
@@ -757,6 +1478,7 @@
         <w:lastRenderedPageBreak/>
         <w:t>1. Inleiding</w:t>
       </w:r>
+      <w:bookmarkEnd w:id="1"/>
     </w:p>
     <w:p>
       <w:pPr>
@@ -818,6 +1540,7 @@
           <w:lang w:val="nl-NL"/>
         </w:rPr>
       </w:pPr>
+      <w:bookmarkStart w:id="2" w:name="_Toc120028843"/>
       <w:r>
         <w:rPr>
           <w:lang w:val="nl-NL"/>
@@ -825,6 +1548,7 @@
         <w:lastRenderedPageBreak/>
         <w:t>2. Systeem context</w:t>
       </w:r>
+      <w:bookmarkEnd w:id="2"/>
     </w:p>
     <w:p>
       <w:pPr>
@@ -950,6 +1674,7 @@
           <w:lang w:val="nl-NL"/>
         </w:rPr>
       </w:pPr>
+      <w:bookmarkStart w:id="3" w:name="_Toc120028844"/>
       <w:r>
         <w:rPr>
           <w:lang w:val="nl-NL"/>
@@ -957,6 +1682,7 @@
         <w:lastRenderedPageBreak/>
         <w:t>3. Containers en technologie keuze</w:t>
       </w:r>
+      <w:bookmarkEnd w:id="3"/>
     </w:p>
     <w:p>
       <w:pPr>
@@ -1167,6 +1893,7 @@
           <w:lang w:val="nl-NL"/>
         </w:rPr>
       </w:pPr>
+      <w:bookmarkStart w:id="4" w:name="_Toc120028845"/>
       <w:r>
         <w:rPr>
           <w:lang w:val="nl-NL"/>
@@ -1174,6 +1901,7 @@
         <w:lastRenderedPageBreak/>
         <w:t>3.1 Heroverweging Containers</w:t>
       </w:r>
+      <w:bookmarkEnd w:id="4"/>
     </w:p>
     <w:p>
       <w:pPr>
@@ -1319,6 +2047,7 @@
           <w:lang w:val="nl-NL"/>
         </w:rPr>
       </w:pPr>
+      <w:bookmarkStart w:id="5" w:name="_Toc120028846"/>
       <w:r>
         <w:rPr>
           <w:lang w:val="nl-NL"/>
@@ -1332,11 +2061,607 @@
         </w:rPr>
         <w:t>Componenten</w:t>
       </w:r>
-    </w:p>
-    <w:p>
-      <w:pPr>
-        <w:rPr>
-          <w:lang w:val="nl-NL"/>
+      <w:bookmarkEnd w:id="5"/>
+    </w:p>
+    <w:p>
+      <w:pPr>
+        <w:pStyle w:val="Kop2"/>
+        <w:rPr>
+          <w:lang w:val="nl-NL"/>
+        </w:rPr>
+      </w:pPr>
+      <w:bookmarkStart w:id="6" w:name="_Toc120028847"/>
+      <w:r>
+        <w:rPr>
+          <w:lang w:val="nl-NL"/>
+        </w:rPr>
+        <w:t>Client</w:t>
+      </w:r>
+      <w:bookmarkEnd w:id="6"/>
+    </w:p>
+    <w:p>
+      <w:pPr>
+        <w:rPr>
+          <w:lang w:val="nl-NL"/>
+        </w:rPr>
+      </w:pPr>
+      <w:r>
+        <w:rPr>
+          <w:lang w:val="nl-NL"/>
+        </w:rPr>
+        <w:t xml:space="preserve">&lt;&lt;TODO: Vertalen naar </w:t>
+      </w:r>
+      <w:proofErr w:type="spellStart"/>
+      <w:r>
+        <w:rPr>
+          <w:lang w:val="nl-NL"/>
+        </w:rPr>
+        <w:t>nederlands</w:t>
+      </w:r>
+      <w:proofErr w:type="spellEnd"/>
+      <w:r>
+        <w:rPr>
+          <w:lang w:val="nl-NL"/>
+        </w:rPr>
+        <w:t>&gt;&gt;</w:t>
+      </w:r>
+    </w:p>
+    <w:p>
+      <w:pPr>
+        <w:rPr>
+          <w:lang w:val="nl-NL"/>
+        </w:rPr>
+      </w:pPr>
+    </w:p>
+    <w:p>
+      <w:pPr>
+        <w:rPr>
+          <w:lang w:val="en-GB"/>
+        </w:rPr>
+      </w:pPr>
+      <w:r>
+        <w:rPr>
+          <w:lang w:val="en-GB"/>
+        </w:rPr>
+        <w:t xml:space="preserve">Everything starts with the </w:t>
+      </w:r>
+      <w:proofErr w:type="spellStart"/>
+      <w:r>
+        <w:rPr>
+          <w:lang w:val="en-GB"/>
+        </w:rPr>
+        <w:t>index.ts</w:t>
+      </w:r>
+      <w:proofErr w:type="spellEnd"/>
+      <w:r>
+        <w:rPr>
+          <w:lang w:val="en-GB"/>
+        </w:rPr>
+        <w:t xml:space="preserve"> file </w:t>
+      </w:r>
+      <w:proofErr w:type="spellStart"/>
+      <w:r>
+        <w:rPr>
+          <w:lang w:val="en-GB"/>
+        </w:rPr>
+        <w:t>thats</w:t>
+      </w:r>
+      <w:proofErr w:type="spellEnd"/>
+      <w:r>
+        <w:rPr>
+          <w:lang w:val="en-GB"/>
+        </w:rPr>
+        <w:t xml:space="preserve"> is being called from the index.html file. This file calls the </w:t>
+      </w:r>
+      <w:proofErr w:type="spellStart"/>
+      <w:r>
+        <w:rPr>
+          <w:lang w:val="en-GB"/>
+        </w:rPr>
+        <w:t>startup</w:t>
+      </w:r>
+      <w:proofErr w:type="spellEnd"/>
+      <w:r>
+        <w:rPr>
+          <w:lang w:val="en-GB"/>
+        </w:rPr>
+        <w:t xml:space="preserve"> class which initiates the </w:t>
+      </w:r>
+      <w:proofErr w:type="spellStart"/>
+      <w:r>
+        <w:rPr>
+          <w:lang w:val="en-GB"/>
+        </w:rPr>
+        <w:t>nesecerry</w:t>
+      </w:r>
+      <w:proofErr w:type="spellEnd"/>
+      <w:r>
+        <w:rPr>
+          <w:lang w:val="en-GB"/>
+        </w:rPr>
+        <w:t xml:space="preserve"> processes like settings gathering, kernel operations and it fetches desktop files to show.</w:t>
+      </w:r>
+    </w:p>
+    <w:p>
+      <w:pPr>
+        <w:rPr>
+          <w:lang w:val="en-GB"/>
+        </w:rPr>
+      </w:pPr>
+      <w:r>
+        <w:rPr>
+          <w:lang w:val="en-GB"/>
+        </w:rPr>
+        <w:t xml:space="preserve">Then the desktop files will be rendered and when you click an icon the app manager is consulted. Based on the fil e type the file will be executed or a default application will be searched for the filetype. If it can't find that either it goes ahead and asks the user with which application the file should be </w:t>
+      </w:r>
+      <w:proofErr w:type="spellStart"/>
+      <w:r>
+        <w:rPr>
+          <w:lang w:val="en-GB"/>
+        </w:rPr>
+        <w:t>openend</w:t>
+      </w:r>
+      <w:proofErr w:type="spellEnd"/>
+      <w:r>
+        <w:rPr>
+          <w:lang w:val="en-GB"/>
+        </w:rPr>
+        <w:t>.</w:t>
+      </w:r>
+    </w:p>
+    <w:p>
+      <w:pPr>
+        <w:rPr>
+          <w:lang w:val="en-GB"/>
+        </w:rPr>
+      </w:pPr>
+    </w:p>
+    <w:p>
+      <w:pPr>
+        <w:rPr>
+          <w:lang w:val="en-GB"/>
+        </w:rPr>
+      </w:pPr>
+      <w:r>
+        <w:rPr>
+          <w:lang w:val="en-GB"/>
+        </w:rPr>
+        <w:t>Then when it is time to open the actual application the window module is called with the request to build a window for the application (for more details on application windows see the @ThijmenOS/window repository).</w:t>
+      </w:r>
+    </w:p>
+    <w:p>
+      <w:pPr>
+        <w:rPr>
+          <w:lang w:val="en-GB"/>
+        </w:rPr>
+      </w:pPr>
+      <w:r>
+        <w:rPr>
+          <w:lang w:val="en-GB"/>
+        </w:rPr>
+        <w:t xml:space="preserve">The last component in this module is the kernel. This is the communication between applications and the operating system. When an application wants to do something, for example read files or talk to other applications, it asks the kernel to do so. Then the kernel will handle everything and </w:t>
+      </w:r>
+      <w:proofErr w:type="spellStart"/>
+      <w:r>
+        <w:rPr>
+          <w:lang w:val="en-GB"/>
+        </w:rPr>
+        <w:t>callback</w:t>
+      </w:r>
+      <w:proofErr w:type="spellEnd"/>
+      <w:r>
+        <w:rPr>
+          <w:lang w:val="en-GB"/>
+        </w:rPr>
+        <w:t xml:space="preserve"> the application with the correct </w:t>
+      </w:r>
+      <w:proofErr w:type="spellStart"/>
+      <w:r>
+        <w:rPr>
+          <w:lang w:val="en-GB"/>
+        </w:rPr>
+        <w:t>infomation</w:t>
+      </w:r>
+      <w:proofErr w:type="spellEnd"/>
+      <w:r>
+        <w:rPr>
+          <w:lang w:val="en-GB"/>
+        </w:rPr>
+        <w:t>.</w:t>
+      </w:r>
+    </w:p>
+    <w:p>
+      <w:pPr>
+        <w:rPr>
+          <w:lang w:val="en-GB"/>
+        </w:rPr>
+      </w:pPr>
+    </w:p>
+    <w:p>
+      <w:pPr>
+        <w:pStyle w:val="Kop2"/>
+        <w:rPr>
+          <w:lang w:val="nl-NL"/>
+        </w:rPr>
+      </w:pPr>
+      <w:bookmarkStart w:id="7" w:name="_Toc120028848"/>
+      <w:r>
+        <w:rPr>
+          <w:lang w:val="nl-NL"/>
+        </w:rPr>
+        <w:t>Common</w:t>
+      </w:r>
+      <w:bookmarkEnd w:id="7"/>
+    </w:p>
+    <w:p>
+      <w:pPr>
+        <w:rPr>
+          <w:lang w:val="nl-NL"/>
+        </w:rPr>
+      </w:pPr>
+      <w:r>
+        <w:rPr>
+          <w:lang w:val="nl-NL"/>
+        </w:rPr>
+        <w:t xml:space="preserve">De @thijmenos/common package </w:t>
+      </w:r>
+      <w:r>
+        <w:rPr>
+          <w:lang w:val="nl-NL"/>
+        </w:rPr>
+        <w:t xml:space="preserve">bevat interfaces, types en methoden die in meer dan een </w:t>
+      </w:r>
+      <w:proofErr w:type="spellStart"/>
+      <w:r>
+        <w:rPr>
+          <w:lang w:val="nl-NL"/>
+        </w:rPr>
+        <w:t>thijmenos</w:t>
+      </w:r>
+      <w:proofErr w:type="spellEnd"/>
+      <w:r>
+        <w:rPr>
+          <w:lang w:val="nl-NL"/>
+        </w:rPr>
+        <w:t xml:space="preserve"> package gebruikt worden. </w:t>
+      </w:r>
+    </w:p>
+    <w:p>
+      <w:pPr>
+        <w:rPr>
+          <w:lang w:val="nl-NL"/>
+        </w:rPr>
+      </w:pPr>
+    </w:p>
+    <w:p>
+      <w:pPr>
+        <w:rPr>
+          <w:lang w:val="nl-NL"/>
+        </w:rPr>
+      </w:pPr>
+      <w:r>
+        <w:rPr>
+          <w:lang w:val="nl-NL"/>
+        </w:rPr>
+        <w:t>Common bevat</w:t>
+      </w:r>
+      <w:r>
+        <w:rPr>
+          <w:lang w:val="nl-NL"/>
+        </w:rPr>
+        <w:t xml:space="preserve"> een aantal dingen. De eerste is configuratie met bijvoorbeeld de backend URL en het </w:t>
+      </w:r>
+      <w:r>
+        <w:rPr>
+          <w:lang w:val="nl-NL"/>
+        </w:rPr>
+        <w:t>pad waar de OS bestandsiconen kan vinden. Hier staat dus operationele informatie.</w:t>
+      </w:r>
+    </w:p>
+    <w:p>
+      <w:pPr>
+        <w:rPr>
+          <w:lang w:val="nl-NL"/>
+        </w:rPr>
+      </w:pPr>
+      <w:r>
+        <w:rPr>
+          <w:lang w:val="nl-NL"/>
+        </w:rPr>
+        <w:t xml:space="preserve">Daarnaast </w:t>
+      </w:r>
+      <w:r>
+        <w:rPr>
+          <w:lang w:val="nl-NL"/>
+        </w:rPr>
+        <w:t xml:space="preserve">bevat het zoals al genoemd typen die in meer dan een package gebruikt worden. </w:t>
+      </w:r>
+      <w:r>
+        <w:rPr>
+          <w:lang w:val="nl-NL"/>
+        </w:rPr>
+        <w:t>Denk bijvoorbeeld aan</w:t>
+      </w:r>
+      <w:r>
+        <w:rPr>
+          <w:lang w:val="nl-NL"/>
+        </w:rPr>
+        <w:t xml:space="preserve"> de structuur die gebruikt word om instellingen te noteren, of </w:t>
+      </w:r>
+      <w:r>
+        <w:rPr>
+          <w:lang w:val="nl-NL"/>
+        </w:rPr>
+        <w:t>applicatie typen zoals metadata.</w:t>
+      </w:r>
+    </w:p>
+    <w:p>
+      <w:pPr>
+        <w:pStyle w:val="Kop2"/>
+        <w:rPr>
+          <w:lang w:val="nl-NL"/>
+        </w:rPr>
+      </w:pPr>
+    </w:p>
+    <w:p>
+      <w:pPr>
+        <w:pStyle w:val="Kop2"/>
+        <w:rPr>
+          <w:lang w:val="nl-NL"/>
+        </w:rPr>
+      </w:pPr>
+      <w:bookmarkStart w:id="8" w:name="_Toc120028849"/>
+      <w:proofErr w:type="spellStart"/>
+      <w:r>
+        <w:rPr>
+          <w:lang w:val="nl-NL"/>
+        </w:rPr>
+        <w:t>Utils</w:t>
+      </w:r>
+      <w:bookmarkEnd w:id="8"/>
+      <w:proofErr w:type="spellEnd"/>
+    </w:p>
+    <w:p>
+      <w:pPr>
+        <w:rPr>
+          <w:lang w:val="nl-NL"/>
+        </w:rPr>
+      </w:pPr>
+      <w:r>
+        <w:rPr>
+          <w:lang w:val="nl-NL"/>
+        </w:rPr>
+        <w:t xml:space="preserve">De </w:t>
+      </w:r>
+      <w:r>
+        <w:rPr>
+          <w:lang w:val="nl-NL"/>
+        </w:rPr>
+        <w:t>@thijmenos/utils package bevat</w:t>
+      </w:r>
+      <w:r>
+        <w:rPr>
+          <w:lang w:val="nl-NL"/>
+        </w:rPr>
+        <w:t xml:space="preserve"> </w:t>
+      </w:r>
+      <w:proofErr w:type="spellStart"/>
+      <w:r>
+        <w:rPr>
+          <w:lang w:val="nl-NL"/>
+        </w:rPr>
+        <w:t>utility</w:t>
+      </w:r>
+      <w:proofErr w:type="spellEnd"/>
+      <w:r>
+        <w:rPr>
+          <w:lang w:val="nl-NL"/>
+        </w:rPr>
+        <w:t xml:space="preserve"> methoden</w:t>
+      </w:r>
+      <w:r>
+        <w:rPr>
+          <w:lang w:val="nl-NL"/>
+        </w:rPr>
+        <w:t xml:space="preserve"> die</w:t>
+      </w:r>
+      <w:r>
+        <w:rPr>
+          <w:lang w:val="nl-NL"/>
+        </w:rPr>
+        <w:t xml:space="preserve"> niet per se gebonden zijn aan een</w:t>
+      </w:r>
+      <w:r>
+        <w:rPr>
+          <w:lang w:val="nl-NL"/>
+        </w:rPr>
+        <w:t xml:space="preserve"> functionaliteit. Denk dan bijvoorbeeld aan het </w:t>
+      </w:r>
+      <w:r>
+        <w:rPr>
+          <w:lang w:val="nl-NL"/>
+        </w:rPr>
+        <w:t>verkrijgen</w:t>
+      </w:r>
+      <w:r>
+        <w:rPr>
+          <w:lang w:val="nl-NL"/>
+        </w:rPr>
+        <w:t xml:space="preserve"> van </w:t>
+      </w:r>
+      <w:r>
+        <w:rPr>
+          <w:lang w:val="nl-NL"/>
+        </w:rPr>
+        <w:t xml:space="preserve">meta data van een applicatie of het genereren van een id. </w:t>
+      </w:r>
+    </w:p>
+    <w:p>
+      <w:pPr>
+        <w:spacing w:after="160" w:line="259" w:lineRule="auto"/>
+        <w:rPr>
+          <w:lang w:val="nl-NL"/>
+        </w:rPr>
+      </w:pPr>
+      <w:r>
+        <w:rPr>
+          <w:lang w:val="nl-NL"/>
+        </w:rPr>
+        <w:br w:type="page"/>
+      </w:r>
+    </w:p>
+    <w:p>
+      <w:pPr>
+        <w:pStyle w:val="Kop1"/>
+        <w:rPr>
+          <w:lang w:val="nl-NL"/>
+        </w:rPr>
+      </w:pPr>
+      <w:bookmarkStart w:id="9" w:name="_Toc120028850"/>
+      <w:r>
+        <w:rPr>
+          <w:lang w:val="nl-NL"/>
+        </w:rPr>
+        <w:lastRenderedPageBreak/>
+        <w:t>5. Klassen</w:t>
+      </w:r>
+      <w:r>
+        <w:rPr>
+          <w:lang w:val="nl-NL"/>
+        </w:rPr>
+        <w:t xml:space="preserve">- en </w:t>
+      </w:r>
+      <w:proofErr w:type="spellStart"/>
+      <w:r>
+        <w:rPr>
+          <w:lang w:val="nl-NL"/>
+        </w:rPr>
+        <w:t>s</w:t>
+      </w:r>
+      <w:r>
+        <w:rPr>
+          <w:lang w:val="nl-NL"/>
+        </w:rPr>
+        <w:t>equence</w:t>
+      </w:r>
+      <w:proofErr w:type="spellEnd"/>
+      <w:r>
+        <w:rPr>
+          <w:lang w:val="nl-NL"/>
+        </w:rPr>
+        <w:t xml:space="preserve"> diagrammen</w:t>
+      </w:r>
+      <w:bookmarkEnd w:id="9"/>
+    </w:p>
+    <w:p>
+      <w:pPr>
+        <w:rPr>
+          <w:lang w:val="nl-NL"/>
+        </w:rPr>
+      </w:pPr>
+    </w:p>
+    <w:p>
+      <w:pPr>
+        <w:pStyle w:val="Kop2"/>
+        <w:rPr>
+          <w:lang w:val="en-GB"/>
+        </w:rPr>
+      </w:pPr>
+      <w:bookmarkStart w:id="10" w:name="_Toc120028851"/>
+      <w:proofErr w:type="spellStart"/>
+      <w:r>
+        <w:rPr>
+          <w:lang w:val="en-GB"/>
+        </w:rPr>
+        <w:t>ThijmenOS</w:t>
+      </w:r>
+      <w:proofErr w:type="spellEnd"/>
+      <w:r>
+        <w:rPr>
+          <w:lang w:val="en-GB"/>
+        </w:rPr>
+        <w:t xml:space="preserve"> Cli</w:t>
+      </w:r>
+      <w:r>
+        <w:rPr>
+          <w:lang w:val="en-GB"/>
+        </w:rPr>
+        <w:t>ent</w:t>
+      </w:r>
+      <w:bookmarkEnd w:id="10"/>
+    </w:p>
+    <w:p>
+      <w:pPr>
+        <w:rPr>
+          <w:lang w:val="en-GB"/>
+        </w:rPr>
+      </w:pPr>
+      <w:r>
+        <w:rPr>
+          <w:noProof/>
+          <w:lang w:val="en-GB"/>
+        </w:rPr>
+        <w:drawing>
+          <wp:inline distT="0" distB="0" distL="0" distR="0" wp14:anchorId="4BEE4506" wp14:editId="2CD861B8">
+            <wp:extent cx="5760720" cy="2996565"/>
+            <wp:effectExtent l="0" t="0" r="0" b="0"/>
+            <wp:docPr id="5" name="Afbeelding 5" descr="Afbeelding met tekst, ontvangstbewijs, schermafbeelding&#10;&#10;Automatisch gegenereerde beschrijving"/>
+            <wp:cNvGraphicFramePr>
+              <a:graphicFrameLocks xmlns:a="http://schemas.openxmlformats.org/drawingml/2006/main" noChangeAspect="1"/>
+            </wp:cNvGraphicFramePr>
+            <a:graphic xmlns:a="http://schemas.openxmlformats.org/drawingml/2006/main">
+              <a:graphicData uri="http://schemas.openxmlformats.org/drawingml/2006/picture">
+                <pic:pic xmlns:pic="http://schemas.openxmlformats.org/drawingml/2006/picture">
+                  <pic:nvPicPr>
+                    <pic:cNvPr id="5" name="Afbeelding 5" descr="Afbeelding met tekst, ontvangstbewijs, schermafbeelding&#10;&#10;Automatisch gegenereerde beschrijving"/>
+                    <pic:cNvPicPr/>
+                  </pic:nvPicPr>
+                  <pic:blipFill>
+                    <a:blip r:embed="rId9" cstate="print">
+                      <a:extLst>
+                        <a:ext uri="{28A0092B-C50C-407E-A947-70E740481C1C}">
+                          <a14:useLocalDpi xmlns:a14="http://schemas.microsoft.com/office/drawing/2010/main" val="0"/>
+                        </a:ext>
+                      </a:extLst>
+                    </a:blip>
+                    <a:stretch>
+                      <a:fillRect/>
+                    </a:stretch>
+                  </pic:blipFill>
+                  <pic:spPr>
+                    <a:xfrm>
+                      <a:off x="0" y="0"/>
+                      <a:ext cx="5760720" cy="2996565"/>
+                    </a:xfrm>
+                    <a:prstGeom prst="rect">
+                      <a:avLst/>
+                    </a:prstGeom>
+                  </pic:spPr>
+                </pic:pic>
+              </a:graphicData>
+            </a:graphic>
+          </wp:inline>
+        </w:drawing>
+      </w:r>
+    </w:p>
+    <w:p>
+      <w:pPr>
+        <w:rPr>
+          <w:lang w:val="en-GB"/>
+        </w:rPr>
+      </w:pPr>
+    </w:p>
+    <w:p>
+      <w:pPr>
+        <w:rPr>
+          <w:lang w:val="en-GB"/>
+        </w:rPr>
+      </w:pPr>
+    </w:p>
+    <w:p>
+      <w:pPr>
+        <w:rPr>
+          <w:lang w:val="en-GB"/>
         </w:rPr>
       </w:pPr>
     </w:p>
@@ -1897,6 +3222,26 @@
       <w:szCs w:val="26"/>
     </w:rPr>
   </w:style>
+  <w:style w:type="paragraph" w:styleId="Kop3">
+    <w:name w:val="heading 3"/>
+    <w:basedOn w:val="Standaard"/>
+    <w:next w:val="Standaard"/>
+    <w:link w:val="Kop3Char"/>
+    <w:uiPriority w:val="9"/>
+    <w:unhideWhenUsed/>
+    <w:qFormat/>
+    <w:rsid w:val="00AD2B12"/>
+    <w:pPr>
+      <w:keepNext/>
+      <w:keepLines/>
+      <w:spacing w:before="40"/>
+      <w:outlineLvl w:val="2"/>
+    </w:pPr>
+    <w:rPr>
+      <w:rFonts w:asciiTheme="majorHAnsi" w:eastAsiaTheme="majorEastAsia" w:hAnsiTheme="majorHAnsi" w:cstheme="majorBidi"/>
+      <w:color w:val="1F3763" w:themeColor="accent1" w:themeShade="7F"/>
+    </w:rPr>
+  </w:style>
   <w:style w:type="character" w:default="1" w:styleId="Standaardalinea-lettertype">
     <w:name w:val="Default Paragraph Font"/>
     <w:uiPriority w:val="1"/>
@@ -1988,6 +3333,33 @@
     <w:rPr>
       <w:color w:val="0563C1" w:themeColor="hyperlink"/>
       <w:u w:val="single"/>
+    </w:rPr>
+  </w:style>
+  <w:style w:type="paragraph" w:styleId="Inhopg2">
+    <w:name w:val="toc 2"/>
+    <w:basedOn w:val="Standaard"/>
+    <w:next w:val="Standaard"/>
+    <w:autoRedefine/>
+    <w:uiPriority w:val="39"/>
+    <w:unhideWhenUsed/>
+    <w:rsid w:val="00CF26EE"/>
+    <w:pPr>
+      <w:spacing w:after="100"/>
+      <w:ind w:left="240"/>
+    </w:pPr>
+  </w:style>
+  <w:style w:type="character" w:customStyle="1" w:styleId="Kop3Char">
+    <w:name w:val="Kop 3 Char"/>
+    <w:basedOn w:val="Standaardalinea-lettertype"/>
+    <w:link w:val="Kop3"/>
+    <w:uiPriority w:val="9"/>
+    <w:rsid w:val="00AD2B12"/>
+    <w:rPr>
+      <w:rFonts w:asciiTheme="majorHAnsi" w:eastAsiaTheme="majorEastAsia" w:hAnsiTheme="majorHAnsi" w:cstheme="majorBidi"/>
+      <w:color w:val="1F3763" w:themeColor="accent1" w:themeShade="7F"/>
+      <w:sz w:val="24"/>
+      <w:szCs w:val="24"/>
+      <w:lang w:val="en-US"/>
     </w:rPr>
   </w:style>
 </w:styles>

--- a/javascriptOS-architectuur.docx
+++ b/javascriptOS-architectuur.docx
@@ -13,7 +13,6 @@
           <w:lang w:val="nl-NL"/>
         </w:rPr>
       </w:pPr>
-      <w:proofErr w:type="spellStart"/>
       <w:r>
         <w:rPr>
           <w:rFonts w:ascii="Arial" w:hAnsi="Arial" w:cs="Arial"/>
@@ -22,98 +21,131 @@
           <w:szCs w:val="48"/>
           <w:lang w:val="nl-NL"/>
         </w:rPr>
+        <w:t>ThijmenOS architectuur</w:t>
+      </w:r>
+    </w:p>
+    <w:p>
+      <w:pPr>
+        <w:jc w:val="center"/>
+        <w:rPr>
+          <w:rFonts w:ascii="Arial" w:hAnsi="Arial" w:cs="Arial"/>
+          <w:lang w:val="nl-NL"/>
+        </w:rPr>
+      </w:pPr>
+    </w:p>
+    <w:p>
+      <w:pPr>
+        <w:rPr>
+          <w:rFonts w:ascii="Arial" w:hAnsi="Arial" w:cs="Arial"/>
+          <w:lang w:val="nl-NL"/>
+        </w:rPr>
+      </w:pPr>
+    </w:p>
+    <w:p>
+      <w:pPr>
+        <w:rPr>
+          <w:rFonts w:ascii="Arial" w:hAnsi="Arial" w:cs="Arial"/>
+          <w:lang w:val="nl-NL"/>
+        </w:rPr>
+      </w:pPr>
+    </w:p>
+    <w:p>
+      <w:pPr>
+        <w:rPr>
+          <w:rFonts w:ascii="Arial" w:hAnsi="Arial" w:cs="Arial"/>
+          <w:lang w:val="nl-NL"/>
+        </w:rPr>
+      </w:pPr>
+    </w:p>
+    <w:p>
+      <w:pPr>
+        <w:rPr>
+          <w:rFonts w:ascii="Arial" w:hAnsi="Arial" w:cs="Arial"/>
+          <w:lang w:val="nl-NL"/>
+        </w:rPr>
+      </w:pPr>
+    </w:p>
+    <w:p>
+      <w:pPr>
+        <w:rPr>
+          <w:rFonts w:ascii="Arial" w:hAnsi="Arial" w:cs="Arial"/>
+          <w:lang w:val="nl-NL"/>
+        </w:rPr>
+      </w:pPr>
+    </w:p>
+    <w:p>
+      <w:pPr>
+        <w:rPr>
+          <w:rFonts w:ascii="Arial" w:hAnsi="Arial" w:cs="Arial"/>
+          <w:lang w:val="nl-NL"/>
+        </w:rPr>
+      </w:pPr>
+    </w:p>
+    <w:p>
+      <w:pPr>
+        <w:rPr>
+          <w:rFonts w:ascii="Arial" w:hAnsi="Arial" w:cs="Arial"/>
+          <w:lang w:val="nl-NL"/>
+        </w:rPr>
+      </w:pPr>
+    </w:p>
+    <w:p>
+      <w:pPr>
+        <w:rPr>
+          <w:rFonts w:ascii="Arial" w:hAnsi="Arial" w:cs="Arial"/>
+          <w:lang w:val="nl-NL"/>
+        </w:rPr>
+      </w:pPr>
+      <w:r>
+        <w:rPr>
+          <w:rFonts w:ascii="Arial" w:hAnsi="Arial" w:cs="Arial"/>
+          <w:lang w:val="nl-NL"/>
+        </w:rPr>
+        <w:t>Project:</w:t>
+      </w:r>
+      <w:r>
+        <w:rPr>
+          <w:rFonts w:ascii="Arial" w:hAnsi="Arial" w:cs="Arial"/>
+          <w:lang w:val="nl-NL"/>
+        </w:rPr>
+        <w:tab/>
+      </w:r>
+      <w:r>
+        <w:rPr>
+          <w:rFonts w:ascii="Arial" w:hAnsi="Arial" w:cs="Arial"/>
+          <w:lang w:val="nl-NL"/>
+        </w:rPr>
+        <w:tab/>
+      </w:r>
+      <w:r>
+        <w:rPr>
+          <w:rFonts w:ascii="Arial" w:hAnsi="Arial" w:cs="Arial"/>
+          <w:lang w:val="nl-NL"/>
+        </w:rPr>
         <w:t>ThijmenOS</w:t>
       </w:r>
-      <w:proofErr w:type="spellEnd"/>
-      <w:r>
-        <w:rPr>
-          <w:rFonts w:ascii="Arial" w:hAnsi="Arial" w:cs="Arial"/>
-          <w:b/>
-          <w:sz w:val="48"/>
-          <w:szCs w:val="48"/>
-          <w:lang w:val="nl-NL"/>
-        </w:rPr>
-        <w:t xml:space="preserve"> architectuur</w:t>
-      </w:r>
-    </w:p>
-    <w:p>
-      <w:pPr>
-        <w:jc w:val="center"/>
-        <w:rPr>
-          <w:rFonts w:ascii="Arial" w:hAnsi="Arial" w:cs="Arial"/>
-          <w:lang w:val="nl-NL"/>
-        </w:rPr>
-      </w:pPr>
-    </w:p>
-    <w:p>
-      <w:pPr>
-        <w:rPr>
-          <w:rFonts w:ascii="Arial" w:hAnsi="Arial" w:cs="Arial"/>
-          <w:lang w:val="nl-NL"/>
-        </w:rPr>
-      </w:pPr>
-    </w:p>
-    <w:p>
-      <w:pPr>
-        <w:rPr>
-          <w:rFonts w:ascii="Arial" w:hAnsi="Arial" w:cs="Arial"/>
-          <w:lang w:val="nl-NL"/>
-        </w:rPr>
-      </w:pPr>
-    </w:p>
-    <w:p>
-      <w:pPr>
-        <w:rPr>
-          <w:rFonts w:ascii="Arial" w:hAnsi="Arial" w:cs="Arial"/>
-          <w:lang w:val="nl-NL"/>
-        </w:rPr>
-      </w:pPr>
-    </w:p>
-    <w:p>
-      <w:pPr>
-        <w:rPr>
-          <w:rFonts w:ascii="Arial" w:hAnsi="Arial" w:cs="Arial"/>
-          <w:lang w:val="nl-NL"/>
-        </w:rPr>
-      </w:pPr>
-    </w:p>
-    <w:p>
-      <w:pPr>
-        <w:rPr>
-          <w:rFonts w:ascii="Arial" w:hAnsi="Arial" w:cs="Arial"/>
-          <w:lang w:val="nl-NL"/>
-        </w:rPr>
-      </w:pPr>
-    </w:p>
-    <w:p>
-      <w:pPr>
-        <w:rPr>
-          <w:rFonts w:ascii="Arial" w:hAnsi="Arial" w:cs="Arial"/>
-          <w:lang w:val="nl-NL"/>
-        </w:rPr>
-      </w:pPr>
-    </w:p>
-    <w:p>
-      <w:pPr>
-        <w:rPr>
-          <w:rFonts w:ascii="Arial" w:hAnsi="Arial" w:cs="Arial"/>
-          <w:lang w:val="nl-NL"/>
-        </w:rPr>
-      </w:pPr>
-    </w:p>
-    <w:p>
-      <w:pPr>
-        <w:rPr>
-          <w:rFonts w:ascii="Arial" w:hAnsi="Arial" w:cs="Arial"/>
-          <w:lang w:val="nl-NL"/>
-        </w:rPr>
-      </w:pPr>
-      <w:r>
-        <w:rPr>
-          <w:rFonts w:ascii="Arial" w:hAnsi="Arial" w:cs="Arial"/>
-          <w:lang w:val="nl-NL"/>
-        </w:rPr>
-        <w:t>Project:</w:t>
+    </w:p>
+    <w:p>
+      <w:pPr>
+        <w:rPr>
+          <w:rFonts w:ascii="Arial" w:hAnsi="Arial" w:cs="Arial"/>
+          <w:lang w:val="nl-NL"/>
+        </w:rPr>
+      </w:pPr>
+    </w:p>
+    <w:p>
+      <w:pPr>
+        <w:rPr>
+          <w:rFonts w:ascii="Arial" w:hAnsi="Arial" w:cs="Arial"/>
+          <w:lang w:val="nl-NL"/>
+        </w:rPr>
+      </w:pPr>
+      <w:r>
+        <w:rPr>
+          <w:rFonts w:ascii="Arial" w:hAnsi="Arial" w:cs="Arial"/>
+          <w:lang w:val="nl-NL"/>
+        </w:rPr>
+        <w:t>Teamleden:</w:t>
       </w:r>
       <w:r>
         <w:rPr>
@@ -129,52 +161,6 @@
         </w:rPr>
         <w:tab/>
       </w:r>
-      <w:proofErr w:type="spellStart"/>
-      <w:r>
-        <w:rPr>
-          <w:rFonts w:ascii="Arial" w:hAnsi="Arial" w:cs="Arial"/>
-          <w:lang w:val="nl-NL"/>
-        </w:rPr>
-        <w:t>ThijmenOS</w:t>
-      </w:r>
-      <w:proofErr w:type="spellEnd"/>
-    </w:p>
-    <w:p>
-      <w:pPr>
-        <w:rPr>
-          <w:rFonts w:ascii="Arial" w:hAnsi="Arial" w:cs="Arial"/>
-          <w:lang w:val="nl-NL"/>
-        </w:rPr>
-      </w:pPr>
-    </w:p>
-    <w:p>
-      <w:pPr>
-        <w:rPr>
-          <w:rFonts w:ascii="Arial" w:hAnsi="Arial" w:cs="Arial"/>
-          <w:lang w:val="nl-NL"/>
-        </w:rPr>
-      </w:pPr>
-      <w:r>
-        <w:rPr>
-          <w:rFonts w:ascii="Arial" w:hAnsi="Arial" w:cs="Arial"/>
-          <w:lang w:val="nl-NL"/>
-        </w:rPr>
-        <w:t>Teamleden:</w:t>
-      </w:r>
-      <w:r>
-        <w:rPr>
-          <w:rFonts w:ascii="Arial" w:hAnsi="Arial" w:cs="Arial"/>
-          <w:lang w:val="nl-NL"/>
-        </w:rPr>
-        <w:tab/>
-      </w:r>
-      <w:r>
-        <w:rPr>
-          <w:rFonts w:ascii="Arial" w:hAnsi="Arial" w:cs="Arial"/>
-          <w:lang w:val="nl-NL"/>
-        </w:rPr>
-        <w:tab/>
-      </w:r>
       <w:r>
         <w:rPr>
           <w:rFonts w:ascii="Arial" w:hAnsi="Arial" w:cs="Arial"/>
@@ -196,6 +182,14 @@
         </w:rPr>
         <w:t>)</w:t>
       </w:r>
+    </w:p>
+    <w:p>
+      <w:pPr>
+        <w:rPr>
+          <w:rFonts w:ascii="Arial" w:hAnsi="Arial" w:cs="Arial"/>
+          <w:lang w:val="nl-NL"/>
+        </w:rPr>
+      </w:pPr>
     </w:p>
     <w:p>
       <w:pPr>
@@ -495,7 +489,13 @@
           <w:lang w:val="nl-NL"/>
         </w:rPr>
         <w:tab/>
-        <w:t>0.1</w:t>
+      </w:r>
+      <w:r>
+        <w:rPr>
+          <w:rFonts w:ascii="Arial" w:hAnsi="Arial" w:cs="Arial"/>
+          <w:lang w:val="nl-NL"/>
+        </w:rPr>
+        <w:t>1.0</w:t>
       </w:r>
     </w:p>
     <w:p>
@@ -531,71 +531,16 @@
           <w:rFonts w:ascii="Arial" w:hAnsi="Arial" w:cs="Arial"/>
           <w:lang w:val="nl-NL"/>
         </w:rPr>
-        <w:t>09-11-2022</w:t>
-      </w:r>
-    </w:p>
-    <w:p>
-      <w:pPr>
-        <w:rPr>
-          <w:rFonts w:ascii="Arial" w:hAnsi="Arial" w:cs="Arial"/>
-          <w:lang w:val="nl-NL"/>
-        </w:rPr>
-      </w:pPr>
-      <w:r>
-        <w:rPr>
-          <w:rFonts w:ascii="Arial" w:hAnsi="Arial" w:cs="Arial"/>
-          <w:lang w:val="nl-NL"/>
-        </w:rPr>
-        <w:t>Status:</w:t>
-      </w:r>
-      <w:r>
-        <w:rPr>
-          <w:rFonts w:ascii="Arial" w:hAnsi="Arial" w:cs="Arial"/>
-          <w:lang w:val="nl-NL"/>
-        </w:rPr>
-        <w:tab/>
-      </w:r>
-      <w:r>
-        <w:rPr>
-          <w:rFonts w:ascii="Arial" w:hAnsi="Arial" w:cs="Arial"/>
-          <w:lang w:val="nl-NL"/>
-        </w:rPr>
-        <w:tab/>
-        <w:t>Concept</w:t>
-      </w:r>
-    </w:p>
-    <w:p>
-      <w:pPr>
-        <w:rPr>
-          <w:rFonts w:ascii="Arial" w:hAnsi="Arial" w:cs="Arial"/>
-          <w:lang w:val="nl-NL"/>
-        </w:rPr>
-      </w:pPr>
-    </w:p>
-    <w:p>
-      <w:pPr>
-        <w:rPr>
-          <w:rFonts w:ascii="Arial" w:hAnsi="Arial" w:cs="Arial"/>
-          <w:lang w:val="nl-NL"/>
-        </w:rPr>
-      </w:pPr>
-    </w:p>
-    <w:p>
-      <w:pPr>
-        <w:pStyle w:val="Kop1"/>
-        <w:rPr>
-          <w:lang w:val="nl-NL"/>
-        </w:rPr>
-      </w:pPr>
-      <w:bookmarkStart w:id="0" w:name="_Toc120028841"/>
-      <w:r>
-        <w:rPr>
-          <w:lang w:val="nl-NL"/>
-        </w:rPr>
-        <w:lastRenderedPageBreak/>
-        <w:t>Inhoud</w:t>
-      </w:r>
-      <w:bookmarkEnd w:id="0"/>
+        <w:t>09-12-2022</w:t>
+      </w:r>
+    </w:p>
+    <w:p>
+      <w:pPr>
+        <w:rPr>
+          <w:rFonts w:ascii="Arial" w:hAnsi="Arial" w:cs="Arial"/>
+          <w:lang w:val="nl-NL"/>
+        </w:rPr>
+      </w:pPr>
     </w:p>
     <w:sdt>
       <w:sdtPr>
@@ -659,14 +604,14 @@
           <w:r>
             <w:fldChar w:fldCharType="separate"/>
           </w:r>
-          <w:hyperlink w:anchor="_Toc120028841" w:history="1">
+          <w:hyperlink w:anchor="_Toc121490686" w:history="1">
             <w:r>
               <w:rPr>
                 <w:rStyle w:val="Hyperlink"/>
                 <w:noProof/>
                 <w:lang w:val="nl-NL"/>
               </w:rPr>
-              <w:t>Inhoud</w:t>
+              <w:t>1. Inleiding</w:t>
             </w:r>
             <w:r>
               <w:rPr>
@@ -687,7 +632,7 @@
                 <w:noProof/>
                 <w:webHidden/>
               </w:rPr>
-              <w:instrText xml:space="preserve"> PAGEREF _Toc120028841 \h </w:instrText>
+              <w:instrText xml:space="preserve"> PAGEREF _Toc121490686 \h </w:instrText>
             </w:r>
             <w:r>
               <w:rPr>
@@ -707,7 +652,7 @@
                 <w:noProof/>
                 <w:webHidden/>
               </w:rPr>
-              <w:t>2</w:t>
+              <w:t>3</w:t>
             </w:r>
             <w:r>
               <w:rPr>
@@ -731,14 +676,14 @@
               <w:lang w:val="nl-NL" w:eastAsia="nl-NL"/>
             </w:rPr>
           </w:pPr>
-          <w:hyperlink w:anchor="_Toc120028842" w:history="1">
+          <w:hyperlink w:anchor="_Toc121490687" w:history="1">
             <w:r>
               <w:rPr>
                 <w:rStyle w:val="Hyperlink"/>
                 <w:noProof/>
                 <w:lang w:val="nl-NL"/>
               </w:rPr>
-              <w:t>1. Inleiding</w:t>
+              <w:t>2. Architectonische doelen</w:t>
             </w:r>
             <w:r>
               <w:rPr>
@@ -759,7 +704,7 @@
                 <w:noProof/>
                 <w:webHidden/>
               </w:rPr>
-              <w:instrText xml:space="preserve"> PAGEREF _Toc120028842 \h </w:instrText>
+              <w:instrText xml:space="preserve"> PAGEREF _Toc121490687 \h </w:instrText>
             </w:r>
             <w:r>
               <w:rPr>
@@ -779,7 +724,7 @@
                 <w:noProof/>
                 <w:webHidden/>
               </w:rPr>
-              <w:t>3</w:t>
+              <w:t>4</w:t>
             </w:r>
             <w:r>
               <w:rPr>
@@ -803,14 +748,14 @@
               <w:lang w:val="nl-NL" w:eastAsia="nl-NL"/>
             </w:rPr>
           </w:pPr>
-          <w:hyperlink w:anchor="_Toc120028843" w:history="1">
+          <w:hyperlink w:anchor="_Toc121490688" w:history="1">
             <w:r>
               <w:rPr>
                 <w:rStyle w:val="Hyperlink"/>
                 <w:noProof/>
                 <w:lang w:val="nl-NL"/>
               </w:rPr>
-              <w:t>2. Systeem context</w:t>
+              <w:t>3. Veiligheid</w:t>
             </w:r>
             <w:r>
               <w:rPr>
@@ -831,7 +776,7 @@
                 <w:noProof/>
                 <w:webHidden/>
               </w:rPr>
-              <w:instrText xml:space="preserve"> PAGEREF _Toc120028843 \h </w:instrText>
+              <w:instrText xml:space="preserve"> PAGEREF _Toc121490688 \h </w:instrText>
             </w:r>
             <w:r>
               <w:rPr>
@@ -875,13 +820,85 @@
               <w:lang w:val="nl-NL" w:eastAsia="nl-NL"/>
             </w:rPr>
           </w:pPr>
-          <w:hyperlink w:anchor="_Toc120028844" w:history="1">
+          <w:hyperlink w:anchor="_Toc121490689" w:history="1">
             <w:r>
               <w:rPr>
                 <w:rStyle w:val="Hyperlink"/>
                 <w:noProof/>
                 <w:lang w:val="nl-NL"/>
               </w:rPr>
+              <w:t>2. Systeem context</w:t>
+            </w:r>
+            <w:r>
+              <w:rPr>
+                <w:noProof/>
+                <w:webHidden/>
+              </w:rPr>
+              <w:tab/>
+            </w:r>
+            <w:r>
+              <w:rPr>
+                <w:noProof/>
+                <w:webHidden/>
+              </w:rPr>
+              <w:fldChar w:fldCharType="begin"/>
+            </w:r>
+            <w:r>
+              <w:rPr>
+                <w:noProof/>
+                <w:webHidden/>
+              </w:rPr>
+              <w:instrText xml:space="preserve"> PAGEREF _Toc121490689 \h </w:instrText>
+            </w:r>
+            <w:r>
+              <w:rPr>
+                <w:noProof/>
+                <w:webHidden/>
+              </w:rPr>
+            </w:r>
+            <w:r>
+              <w:rPr>
+                <w:noProof/>
+                <w:webHidden/>
+              </w:rPr>
+              <w:fldChar w:fldCharType="separate"/>
+            </w:r>
+            <w:r>
+              <w:rPr>
+                <w:noProof/>
+                <w:webHidden/>
+              </w:rPr>
+              <w:t>5</w:t>
+            </w:r>
+            <w:r>
+              <w:rPr>
+                <w:noProof/>
+                <w:webHidden/>
+              </w:rPr>
+              <w:fldChar w:fldCharType="end"/>
+            </w:r>
+          </w:hyperlink>
+        </w:p>
+        <w:p>
+          <w:pPr>
+            <w:pStyle w:val="Inhopg1"/>
+            <w:tabs>
+              <w:tab w:val="right" w:leader="dot" w:pos="9062"/>
+            </w:tabs>
+            <w:rPr>
+              <w:noProof/>
+              <w:sz w:val="22"/>
+              <w:szCs w:val="22"/>
+              <w:lang w:val="nl-NL" w:eastAsia="nl-NL"/>
+            </w:rPr>
+          </w:pPr>
+          <w:hyperlink w:anchor="_Toc121490690" w:history="1">
+            <w:r>
+              <w:rPr>
+                <w:rStyle w:val="Hyperlink"/>
+                <w:noProof/>
+                <w:lang w:val="nl-NL"/>
+              </w:rPr>
               <w:t>3. Containers en technologie keuze</w:t>
             </w:r>
             <w:r>
@@ -903,7 +920,7 @@
                 <w:noProof/>
                 <w:webHidden/>
               </w:rPr>
-              <w:instrText xml:space="preserve"> PAGEREF _Toc120028844 \h </w:instrText>
+              <w:instrText xml:space="preserve"> PAGEREF _Toc121490690 \h </w:instrText>
             </w:r>
             <w:r>
               <w:rPr>
@@ -923,7 +940,79 @@
                 <w:noProof/>
                 <w:webHidden/>
               </w:rPr>
-              <w:t>5</w:t>
+              <w:t>6</w:t>
+            </w:r>
+            <w:r>
+              <w:rPr>
+                <w:noProof/>
+                <w:webHidden/>
+              </w:rPr>
+              <w:fldChar w:fldCharType="end"/>
+            </w:r>
+          </w:hyperlink>
+        </w:p>
+        <w:p>
+          <w:pPr>
+            <w:pStyle w:val="Inhopg1"/>
+            <w:tabs>
+              <w:tab w:val="right" w:leader="dot" w:pos="9062"/>
+            </w:tabs>
+            <w:rPr>
+              <w:noProof/>
+              <w:sz w:val="22"/>
+              <w:szCs w:val="22"/>
+              <w:lang w:val="nl-NL" w:eastAsia="nl-NL"/>
+            </w:rPr>
+          </w:pPr>
+          <w:hyperlink w:anchor="_Toc121490691" w:history="1">
+            <w:r>
+              <w:rPr>
+                <w:rStyle w:val="Hyperlink"/>
+                <w:noProof/>
+                <w:lang w:val="en-GB"/>
+              </w:rPr>
+              <w:t>4. Componenten</w:t>
+            </w:r>
+            <w:r>
+              <w:rPr>
+                <w:noProof/>
+                <w:webHidden/>
+              </w:rPr>
+              <w:tab/>
+            </w:r>
+            <w:r>
+              <w:rPr>
+                <w:noProof/>
+                <w:webHidden/>
+              </w:rPr>
+              <w:fldChar w:fldCharType="begin"/>
+            </w:r>
+            <w:r>
+              <w:rPr>
+                <w:noProof/>
+                <w:webHidden/>
+              </w:rPr>
+              <w:instrText xml:space="preserve"> PAGEREF _Toc121490691 \h </w:instrText>
+            </w:r>
+            <w:r>
+              <w:rPr>
+                <w:noProof/>
+                <w:webHidden/>
+              </w:rPr>
+            </w:r>
+            <w:r>
+              <w:rPr>
+                <w:noProof/>
+                <w:webHidden/>
+              </w:rPr>
+              <w:fldChar w:fldCharType="separate"/>
+            </w:r>
+            <w:r>
+              <w:rPr>
+                <w:noProof/>
+                <w:webHidden/>
+              </w:rPr>
+              <w:t>7</w:t>
             </w:r>
             <w:r>
               <w:rPr>
@@ -947,14 +1036,14 @@
               <w:lang w:val="nl-NL" w:eastAsia="nl-NL"/>
             </w:rPr>
           </w:pPr>
-          <w:hyperlink w:anchor="_Toc120028845" w:history="1">
+          <w:hyperlink w:anchor="_Toc121490692" w:history="1">
             <w:r>
               <w:rPr>
                 <w:rStyle w:val="Hyperlink"/>
                 <w:noProof/>
-                <w:lang w:val="nl-NL"/>
-              </w:rPr>
-              <w:t>3.1 Heroverweging Containers</w:t>
+                <w:lang w:val="en-GB"/>
+              </w:rPr>
+              <w:t>4.1 ThijmenOS – server</w:t>
             </w:r>
             <w:r>
               <w:rPr>
@@ -975,79 +1064,7 @@
                 <w:noProof/>
                 <w:webHidden/>
               </w:rPr>
-              <w:instrText xml:space="preserve"> PAGEREF _Toc120028845 \h </w:instrText>
-            </w:r>
-            <w:r>
-              <w:rPr>
-                <w:noProof/>
-                <w:webHidden/>
-              </w:rPr>
-            </w:r>
-            <w:r>
-              <w:rPr>
-                <w:noProof/>
-                <w:webHidden/>
-              </w:rPr>
-              <w:fldChar w:fldCharType="separate"/>
-            </w:r>
-            <w:r>
-              <w:rPr>
-                <w:noProof/>
-                <w:webHidden/>
-              </w:rPr>
-              <w:t>6</w:t>
-            </w:r>
-            <w:r>
-              <w:rPr>
-                <w:noProof/>
-                <w:webHidden/>
-              </w:rPr>
-              <w:fldChar w:fldCharType="end"/>
-            </w:r>
-          </w:hyperlink>
-        </w:p>
-        <w:p>
-          <w:pPr>
-            <w:pStyle w:val="Inhopg1"/>
-            <w:tabs>
-              <w:tab w:val="right" w:leader="dot" w:pos="9062"/>
-            </w:tabs>
-            <w:rPr>
-              <w:noProof/>
-              <w:sz w:val="22"/>
-              <w:szCs w:val="22"/>
-              <w:lang w:val="nl-NL" w:eastAsia="nl-NL"/>
-            </w:rPr>
-          </w:pPr>
-          <w:hyperlink w:anchor="_Toc120028846" w:history="1">
-            <w:r>
-              <w:rPr>
-                <w:rStyle w:val="Hyperlink"/>
-                <w:noProof/>
-                <w:lang w:val="nl-NL"/>
-              </w:rPr>
-              <w:t>4. Componenten</w:t>
-            </w:r>
-            <w:r>
-              <w:rPr>
-                <w:noProof/>
-                <w:webHidden/>
-              </w:rPr>
-              <w:tab/>
-            </w:r>
-            <w:r>
-              <w:rPr>
-                <w:noProof/>
-                <w:webHidden/>
-              </w:rPr>
-              <w:fldChar w:fldCharType="begin"/>
-            </w:r>
-            <w:r>
-              <w:rPr>
-                <w:noProof/>
-                <w:webHidden/>
-              </w:rPr>
-              <w:instrText xml:space="preserve"> PAGEREF _Toc120028846 \h </w:instrText>
+              <w:instrText xml:space="preserve"> PAGEREF _Toc121490692 \h </w:instrText>
             </w:r>
             <w:r>
               <w:rPr>
@@ -1091,14 +1108,14 @@
               <w:lang w:val="nl-NL" w:eastAsia="nl-NL"/>
             </w:rPr>
           </w:pPr>
-          <w:hyperlink w:anchor="_Toc120028847" w:history="1">
+          <w:hyperlink w:anchor="_Toc121490693" w:history="1">
             <w:r>
               <w:rPr>
                 <w:rStyle w:val="Hyperlink"/>
                 <w:noProof/>
                 <w:lang w:val="nl-NL"/>
               </w:rPr>
-              <w:t>Client</w:t>
+              <w:t>4.2 ThijmenOS – Client</w:t>
             </w:r>
             <w:r>
               <w:rPr>
@@ -1119,295 +1136,7 @@
                 <w:noProof/>
                 <w:webHidden/>
               </w:rPr>
-              <w:instrText xml:space="preserve"> PAGEREF _Toc120028847 \h </w:instrText>
-            </w:r>
-            <w:r>
-              <w:rPr>
-                <w:noProof/>
-                <w:webHidden/>
-              </w:rPr>
-            </w:r>
-            <w:r>
-              <w:rPr>
-                <w:noProof/>
-                <w:webHidden/>
-              </w:rPr>
-              <w:fldChar w:fldCharType="separate"/>
-            </w:r>
-            <w:r>
-              <w:rPr>
-                <w:noProof/>
-                <w:webHidden/>
-              </w:rPr>
-              <w:t>7</w:t>
-            </w:r>
-            <w:r>
-              <w:rPr>
-                <w:noProof/>
-                <w:webHidden/>
-              </w:rPr>
-              <w:fldChar w:fldCharType="end"/>
-            </w:r>
-          </w:hyperlink>
-        </w:p>
-        <w:p>
-          <w:pPr>
-            <w:pStyle w:val="Inhopg2"/>
-            <w:tabs>
-              <w:tab w:val="right" w:leader="dot" w:pos="9062"/>
-            </w:tabs>
-            <w:rPr>
-              <w:noProof/>
-              <w:sz w:val="22"/>
-              <w:szCs w:val="22"/>
-              <w:lang w:val="nl-NL" w:eastAsia="nl-NL"/>
-            </w:rPr>
-          </w:pPr>
-          <w:hyperlink w:anchor="_Toc120028848" w:history="1">
-            <w:r>
-              <w:rPr>
-                <w:rStyle w:val="Hyperlink"/>
-                <w:noProof/>
-                <w:lang w:val="nl-NL"/>
-              </w:rPr>
-              <w:t>Common</w:t>
-            </w:r>
-            <w:r>
-              <w:rPr>
-                <w:noProof/>
-                <w:webHidden/>
-              </w:rPr>
-              <w:tab/>
-            </w:r>
-            <w:r>
-              <w:rPr>
-                <w:noProof/>
-                <w:webHidden/>
-              </w:rPr>
-              <w:fldChar w:fldCharType="begin"/>
-            </w:r>
-            <w:r>
-              <w:rPr>
-                <w:noProof/>
-                <w:webHidden/>
-              </w:rPr>
-              <w:instrText xml:space="preserve"> PAGEREF _Toc120028848 \h </w:instrText>
-            </w:r>
-            <w:r>
-              <w:rPr>
-                <w:noProof/>
-                <w:webHidden/>
-              </w:rPr>
-            </w:r>
-            <w:r>
-              <w:rPr>
-                <w:noProof/>
-                <w:webHidden/>
-              </w:rPr>
-              <w:fldChar w:fldCharType="separate"/>
-            </w:r>
-            <w:r>
-              <w:rPr>
-                <w:noProof/>
-                <w:webHidden/>
-              </w:rPr>
-              <w:t>7</w:t>
-            </w:r>
-            <w:r>
-              <w:rPr>
-                <w:noProof/>
-                <w:webHidden/>
-              </w:rPr>
-              <w:fldChar w:fldCharType="end"/>
-            </w:r>
-          </w:hyperlink>
-        </w:p>
-        <w:p>
-          <w:pPr>
-            <w:pStyle w:val="Inhopg2"/>
-            <w:tabs>
-              <w:tab w:val="right" w:leader="dot" w:pos="9062"/>
-            </w:tabs>
-            <w:rPr>
-              <w:noProof/>
-              <w:sz w:val="22"/>
-              <w:szCs w:val="22"/>
-              <w:lang w:val="nl-NL" w:eastAsia="nl-NL"/>
-            </w:rPr>
-          </w:pPr>
-          <w:hyperlink w:anchor="_Toc120028849" w:history="1">
-            <w:r>
-              <w:rPr>
-                <w:rStyle w:val="Hyperlink"/>
-                <w:noProof/>
-                <w:lang w:val="nl-NL"/>
-              </w:rPr>
-              <w:t>Utils</w:t>
-            </w:r>
-            <w:r>
-              <w:rPr>
-                <w:noProof/>
-                <w:webHidden/>
-              </w:rPr>
-              <w:tab/>
-            </w:r>
-            <w:r>
-              <w:rPr>
-                <w:noProof/>
-                <w:webHidden/>
-              </w:rPr>
-              <w:fldChar w:fldCharType="begin"/>
-            </w:r>
-            <w:r>
-              <w:rPr>
-                <w:noProof/>
-                <w:webHidden/>
-              </w:rPr>
-              <w:instrText xml:space="preserve"> PAGEREF _Toc120028849 \h </w:instrText>
-            </w:r>
-            <w:r>
-              <w:rPr>
-                <w:noProof/>
-                <w:webHidden/>
-              </w:rPr>
-            </w:r>
-            <w:r>
-              <w:rPr>
-                <w:noProof/>
-                <w:webHidden/>
-              </w:rPr>
-              <w:fldChar w:fldCharType="separate"/>
-            </w:r>
-            <w:r>
-              <w:rPr>
-                <w:noProof/>
-                <w:webHidden/>
-              </w:rPr>
-              <w:t>7</w:t>
-            </w:r>
-            <w:r>
-              <w:rPr>
-                <w:noProof/>
-                <w:webHidden/>
-              </w:rPr>
-              <w:fldChar w:fldCharType="end"/>
-            </w:r>
-          </w:hyperlink>
-        </w:p>
-        <w:p>
-          <w:pPr>
-            <w:pStyle w:val="Inhopg1"/>
-            <w:tabs>
-              <w:tab w:val="right" w:leader="dot" w:pos="9062"/>
-            </w:tabs>
-            <w:rPr>
-              <w:noProof/>
-              <w:sz w:val="22"/>
-              <w:szCs w:val="22"/>
-              <w:lang w:val="nl-NL" w:eastAsia="nl-NL"/>
-            </w:rPr>
-          </w:pPr>
-          <w:hyperlink w:anchor="_Toc120028850" w:history="1">
-            <w:r>
-              <w:rPr>
-                <w:rStyle w:val="Hyperlink"/>
-                <w:noProof/>
-                <w:lang w:val="nl-NL"/>
-              </w:rPr>
-              <w:t>5. Klassen- en sequence diagrammen</w:t>
-            </w:r>
-            <w:r>
-              <w:rPr>
-                <w:noProof/>
-                <w:webHidden/>
-              </w:rPr>
-              <w:tab/>
-            </w:r>
-            <w:r>
-              <w:rPr>
-                <w:noProof/>
-                <w:webHidden/>
-              </w:rPr>
-              <w:fldChar w:fldCharType="begin"/>
-            </w:r>
-            <w:r>
-              <w:rPr>
-                <w:noProof/>
-                <w:webHidden/>
-              </w:rPr>
-              <w:instrText xml:space="preserve"> PAGEREF _Toc120028850 \h </w:instrText>
-            </w:r>
-            <w:r>
-              <w:rPr>
-                <w:noProof/>
-                <w:webHidden/>
-              </w:rPr>
-            </w:r>
-            <w:r>
-              <w:rPr>
-                <w:noProof/>
-                <w:webHidden/>
-              </w:rPr>
-              <w:fldChar w:fldCharType="separate"/>
-            </w:r>
-            <w:r>
-              <w:rPr>
-                <w:noProof/>
-                <w:webHidden/>
-              </w:rPr>
-              <w:t>8</w:t>
-            </w:r>
-            <w:r>
-              <w:rPr>
-                <w:noProof/>
-                <w:webHidden/>
-              </w:rPr>
-              <w:fldChar w:fldCharType="end"/>
-            </w:r>
-          </w:hyperlink>
-        </w:p>
-        <w:p>
-          <w:pPr>
-            <w:pStyle w:val="Inhopg2"/>
-            <w:tabs>
-              <w:tab w:val="right" w:leader="dot" w:pos="9062"/>
-            </w:tabs>
-            <w:rPr>
-              <w:noProof/>
-              <w:sz w:val="22"/>
-              <w:szCs w:val="22"/>
-              <w:lang w:val="nl-NL" w:eastAsia="nl-NL"/>
-            </w:rPr>
-          </w:pPr>
-          <w:hyperlink w:anchor="_Toc120028851" w:history="1">
-            <w:r>
-              <w:rPr>
-                <w:rStyle w:val="Hyperlink"/>
-                <w:noProof/>
-                <w:lang w:val="en-GB"/>
-              </w:rPr>
-              <w:t>ThijmenOS Client</w:t>
-            </w:r>
-            <w:r>
-              <w:rPr>
-                <w:noProof/>
-                <w:webHidden/>
-              </w:rPr>
-              <w:tab/>
-            </w:r>
-            <w:r>
-              <w:rPr>
-                <w:noProof/>
-                <w:webHidden/>
-              </w:rPr>
-              <w:fldChar w:fldCharType="begin"/>
-            </w:r>
-            <w:r>
-              <w:rPr>
-                <w:noProof/>
-                <w:webHidden/>
-              </w:rPr>
-              <w:instrText xml:space="preserve"> PAGEREF _Toc120028851 \h </w:instrText>
+              <w:instrText xml:space="preserve"> PAGEREF _Toc121490693 \h </w:instrText>
             </w:r>
             <w:r>
               <w:rPr>
@@ -1470,7 +1199,7 @@
           <w:lang w:val="nl-NL"/>
         </w:rPr>
       </w:pPr>
-      <w:bookmarkStart w:id="1" w:name="_Toc120028842"/>
+      <w:bookmarkStart w:id="0" w:name="_Toc121490686"/>
       <w:r>
         <w:rPr>
           <w:lang w:val="nl-NL"/>
@@ -1478,6 +1207,82 @@
         <w:lastRenderedPageBreak/>
         <w:t>1. Inleiding</w:t>
       </w:r>
+      <w:bookmarkEnd w:id="0"/>
+    </w:p>
+    <w:p>
+      <w:pPr>
+        <w:rPr>
+          <w:lang w:val="nl-NL"/>
+        </w:rPr>
+      </w:pPr>
+      <w:r>
+        <w:rPr>
+          <w:lang w:val="nl-NL"/>
+        </w:rPr>
+        <w:t>JavascriptOS is een namaak operating system wat draait in de browser. Met dit project probeer ik meer te weten te komen van operating systemen, Maar ook een diepere kennis te ontwikkelen van typescript en javascript.</w:t>
+      </w:r>
+    </w:p>
+    <w:p>
+      <w:pPr>
+        <w:rPr>
+          <w:lang w:val="nl-NL"/>
+        </w:rPr>
+      </w:pPr>
+      <w:r>
+        <w:rPr>
+          <w:lang w:val="nl-NL"/>
+        </w:rPr>
+        <w:t>Het doel is om een compleet werkend operating system te schrijven met features zoals een kernel, applicaties, notificaties etc.</w:t>
+      </w:r>
+    </w:p>
+    <w:p>
+      <w:pPr>
+        <w:rPr>
+          <w:lang w:val="nl-NL"/>
+        </w:rPr>
+      </w:pPr>
+      <w:r>
+        <w:rPr>
+          <w:lang w:val="nl-NL"/>
+        </w:rPr>
+        <w:t>In dit document zal ik het ontwerp proces van deze applicatie toelichten.</w:t>
+      </w:r>
+    </w:p>
+    <w:p>
+      <w:pPr>
+        <w:spacing w:after="160" w:line="259" w:lineRule="auto"/>
+        <w:rPr>
+          <w:lang w:val="nl-NL"/>
+        </w:rPr>
+      </w:pPr>
+      <w:r>
+        <w:rPr>
+          <w:lang w:val="nl-NL"/>
+        </w:rPr>
+        <w:br w:type="page"/>
+      </w:r>
+    </w:p>
+    <w:p>
+      <w:pPr>
+        <w:pStyle w:val="Kop1"/>
+        <w:rPr>
+          <w:lang w:val="nl-NL"/>
+        </w:rPr>
+      </w:pPr>
+      <w:bookmarkStart w:id="1" w:name="_Toc121490687"/>
+      <w:r>
+        <w:rPr>
+          <w:lang w:val="nl-NL"/>
+        </w:rPr>
+        <w:lastRenderedPageBreak/>
+        <w:t>2</w:t>
+      </w:r>
+      <w:r>
+        <w:rPr>
+          <w:lang w:val="nl-NL"/>
+        </w:rPr>
+        <w:t>. Architectonische doelen</w:t>
+      </w:r>
       <w:bookmarkEnd w:id="1"/>
     </w:p>
     <w:p>
@@ -1490,42 +1295,224 @@
         <w:rPr>
           <w:lang w:val="nl-NL"/>
         </w:rPr>
-        <w:t>JavascriptOS is een namaak operating system wat draait in de browser. Met dit project probeer ik meer te weten te komen van operating systemen, Maar ook een diepere kennis te ontwikkelen van typescript en javascript.</w:t>
-      </w:r>
-    </w:p>
-    <w:p>
-      <w:pPr>
-        <w:rPr>
-          <w:lang w:val="nl-NL"/>
-        </w:rPr>
-      </w:pPr>
-      <w:r>
-        <w:rPr>
-          <w:lang w:val="nl-NL"/>
-        </w:rPr>
-        <w:t>Het doel is om een compleet werkend operating system te schrijven met features zoals een kernel, applicaties, notificaties etc.</w:t>
-      </w:r>
-    </w:p>
-    <w:p>
-      <w:pPr>
-        <w:rPr>
-          <w:lang w:val="nl-NL"/>
-        </w:rPr>
-      </w:pPr>
-      <w:r>
-        <w:rPr>
-          <w:lang w:val="nl-NL"/>
-        </w:rPr>
-        <w:t>In dit document zal ik het ontwerp proces van deze applicatie toelichten.</w:t>
-      </w:r>
-    </w:p>
-    <w:p>
-      <w:pPr>
-        <w:spacing w:after="160" w:line="259" w:lineRule="auto"/>
-        <w:rPr>
-          <w:lang w:val="nl-NL"/>
-        </w:rPr>
-      </w:pPr>
+        <w:t>Er bestaan binnen ThijmenOS een aantal (non-) functionele requirements welke de architectuur hebben beïnvloed</w:t>
+      </w:r>
+    </w:p>
+    <w:p>
+      <w:pPr>
+        <w:rPr>
+          <w:lang w:val="nl-NL"/>
+        </w:rPr>
+      </w:pPr>
+    </w:p>
+    <w:p>
+      <w:pPr>
+        <w:rPr>
+          <w:lang w:val="nl-NL"/>
+        </w:rPr>
+      </w:pPr>
+      <w:r>
+        <w:rPr>
+          <w:lang w:val="nl-NL"/>
+        </w:rPr>
+        <w:t xml:space="preserve">A1:  </w:t>
+      </w:r>
+      <w:r>
+        <w:rPr>
+          <w:lang w:val="nl-NL"/>
+        </w:rPr>
+        <w:t>ThijmenOS moet bij de gebruiker op de PC kunnen draaien</w:t>
+      </w:r>
+    </w:p>
+    <w:p>
+      <w:pPr>
+        <w:rPr>
+          <w:lang w:val="nl-NL"/>
+        </w:rPr>
+      </w:pPr>
+      <w:r>
+        <w:rPr>
+          <w:lang w:val="nl-NL"/>
+        </w:rPr>
+        <w:t xml:space="preserve">A44 t/m A46: </w:t>
+      </w:r>
+      <w:r>
+        <w:rPr>
+          <w:lang w:val="nl-NL"/>
+        </w:rPr>
+        <w:t>Gebruikers moeten bestanden kunnen maken en manipuleren</w:t>
+      </w:r>
+    </w:p>
+    <w:p>
+      <w:pPr>
+        <w:rPr>
+          <w:lang w:val="nl-NL"/>
+        </w:rPr>
+      </w:pPr>
+      <w:r>
+        <w:rPr>
+          <w:rFonts w:cs="Arial"/>
+          <w:lang w:val="nl-NL"/>
+        </w:rPr>
+        <w:t xml:space="preserve">R5 &amp; Q8: </w:t>
+      </w:r>
+      <w:r>
+        <w:rPr>
+          <w:rFonts w:cs="Arial"/>
+          <w:lang w:val="nl-NL"/>
+        </w:rPr>
+        <w:t>Applicaties mogen enken via voor gedefinieerde methoden met het OS communiceren</w:t>
+      </w:r>
+    </w:p>
+    <w:p>
+      <w:pPr>
+        <w:rPr>
+          <w:lang w:val="nl-NL"/>
+        </w:rPr>
+      </w:pPr>
+    </w:p>
+    <w:p>
+      <w:pPr>
+        <w:pStyle w:val="Kop1"/>
+        <w:rPr>
+          <w:lang w:val="nl-NL"/>
+        </w:rPr>
+      </w:pPr>
+      <w:bookmarkStart w:id="2" w:name="_Toc121490688"/>
+      <w:r>
+        <w:rPr>
+          <w:lang w:val="nl-NL"/>
+        </w:rPr>
+        <w:t>3. Veiligheid</w:t>
+      </w:r>
+      <w:bookmarkEnd w:id="2"/>
+    </w:p>
+    <w:p>
+      <w:pPr>
+        <w:rPr>
+          <w:lang w:val="nl-NL"/>
+        </w:rPr>
+      </w:pPr>
+      <w:r>
+        <w:rPr>
+          <w:lang w:val="nl-NL"/>
+        </w:rPr>
+        <w:t>In de architectuur zijn twee significante componenten van veiligheid ingebouwd. Zoals requirement</w:t>
+      </w:r>
+      <w:r>
+        <w:rPr>
+          <w:lang w:val="nl-NL"/>
+        </w:rPr>
+        <w:t xml:space="preserve"> R5</w:t>
+      </w:r>
+      <w:r>
+        <w:rPr>
+          <w:lang w:val="nl-NL"/>
+        </w:rPr>
+        <w:t xml:space="preserve"> beschrijft dient een applicatie enkel </w:t>
+      </w:r>
+      <w:r>
+        <w:rPr>
+          <w:lang w:val="nl-NL"/>
+        </w:rPr>
+        <w:t>interactie met het OS te kunnen hebben door een voor gedefinieerde set aan methoden.</w:t>
+      </w:r>
+    </w:p>
+    <w:p>
+      <w:pPr>
+        <w:rPr>
+          <w:lang w:val="nl-NL"/>
+        </w:rPr>
+      </w:pPr>
+    </w:p>
+    <w:p>
+      <w:pPr>
+        <w:rPr>
+          <w:lang w:val="nl-NL"/>
+        </w:rPr>
+      </w:pPr>
+      <w:r>
+        <w:rPr>
+          <w:lang w:val="nl-NL"/>
+        </w:rPr>
+        <w:t xml:space="preserve">Op deze manier kan ieder stuk data waar een applicatie toegang tot krijg geverifieerd worden. Er kan gekeken worden naar de integriteit van de data en of de applicatie deze data überhaupt mag inzien of gebruiken. Dit sluit aan bij requirement </w:t>
+      </w:r>
+      <w:r>
+        <w:rPr>
+          <w:lang w:val="nl-NL"/>
+        </w:rPr>
+        <w:t xml:space="preserve"> A27 t/m A32 </w:t>
+      </w:r>
+      <w:r>
+        <w:rPr>
+          <w:lang w:val="nl-NL"/>
+        </w:rPr>
+        <w:t>welke zeg</w:t>
+      </w:r>
+      <w:r>
+        <w:rPr>
+          <w:lang w:val="nl-NL"/>
+        </w:rPr>
+        <w:t xml:space="preserve">gen </w:t>
+      </w:r>
+      <w:r>
+        <w:rPr>
+          <w:lang w:val="nl-NL"/>
+        </w:rPr>
+        <w:t>dat applicaties voor verschillende bevoegdheden toestemming dienen te vragen. Wanneer deze toestemming (nog) niet is verleent besluit het systeem dat de applicatie geen toegang heeft tot deze data.</w:t>
+      </w:r>
+    </w:p>
+    <w:p>
+      <w:pPr>
+        <w:rPr>
+          <w:lang w:val="nl-NL"/>
+        </w:rPr>
+      </w:pPr>
+    </w:p>
+    <w:p>
+      <w:pPr>
+        <w:rPr>
+          <w:lang w:val="nl-NL"/>
+        </w:rPr>
+      </w:pPr>
+      <w:r>
+        <w:rPr>
+          <w:lang w:val="nl-NL"/>
+        </w:rPr>
+        <w:t>Een ander belangrij</w:t>
+      </w:r>
+      <w:r>
+        <w:rPr>
+          <w:lang w:val="nl-NL"/>
+        </w:rPr>
+        <w:t>k aspect, wat aansluit bij requirement R6 en welke zegt dat applicaties geschreven moeten kunnen worden in Html, Css en Javascript, is de mogelijkheid om systeem code te manipuleren met applicatie javascript code. Wanneer er bijvoorbeeld een applicatie direct in het OS word gedraaid kan de applicatie code botsen met de OS code of OS code kan aangepast en gemanipuleerd worden. De methode beschreven hierboven samen met de Iframe virtualisatie helpen bij het oplossen van dit probleem.</w:t>
+      </w:r>
+    </w:p>
+    <w:p>
+      <w:pPr>
+        <w:rPr>
+          <w:lang w:val="nl-NL"/>
+        </w:rPr>
+      </w:pPr>
+    </w:p>
+    <w:p>
+      <w:pPr>
+        <w:rPr>
+          <w:lang w:val="nl-NL"/>
+        </w:rPr>
+      </w:pPr>
+      <w:r>
+        <w:rPr>
+          <w:lang w:val="nl-NL"/>
+        </w:rPr>
+        <w:t xml:space="preserve">Het tweede veiligheidsaspect wat toegepast is binnen het ontwerp is </w:t>
+      </w:r>
+      <w:r>
+        <w:rPr>
+          <w:lang w:val="nl-NL"/>
+        </w:rPr>
+        <w:t>gebruikers validatie. Er kunnen namelijk meerdere gebruikers worden toegevoegd aan het OS. Om deze gebruikers hun bestanden strikt gescheiden te houden zal er voor ieder server verzoek gevalideerd worden welke gebruiker er is ingelogd en tot welke bestanden deze gebruiker behoord.</w:t>
+      </w:r>
       <w:r>
         <w:rPr>
           <w:lang w:val="nl-NL"/>
@@ -1540,41 +1527,33 @@
           <w:lang w:val="nl-NL"/>
         </w:rPr>
       </w:pPr>
-      <w:bookmarkStart w:id="2" w:name="_Toc120028843"/>
+      <w:bookmarkStart w:id="3" w:name="_Toc121490689"/>
       <w:r>
         <w:rPr>
           <w:lang w:val="nl-NL"/>
         </w:rPr>
         <w:lastRenderedPageBreak/>
-        <w:t>2. Systeem context</w:t>
-      </w:r>
-      <w:bookmarkEnd w:id="2"/>
-    </w:p>
-    <w:p>
-      <w:pPr>
-        <w:rPr>
-          <w:lang w:val="nl-NL"/>
-        </w:rPr>
-      </w:pPr>
-      <w:r>
-        <w:rPr>
-          <w:lang w:val="nl-NL"/>
-        </w:rPr>
-        <w:t xml:space="preserve">De systeem context van </w:t>
-      </w:r>
-      <w:proofErr w:type="spellStart"/>
-      <w:r>
-        <w:rPr>
-          <w:lang w:val="nl-NL"/>
-        </w:rPr>
-        <w:t>ThijmenOS</w:t>
-      </w:r>
-      <w:proofErr w:type="spellEnd"/>
-      <w:r>
-        <w:rPr>
-          <w:lang w:val="nl-NL"/>
-        </w:rPr>
-        <w:t xml:space="preserve"> is relatief simpel. Er zijn drie grote factoren. Ten eerste natuurlijk de gebruiker welke interactie heeft met de grafische interface van het operating system. Daarnaast zijn er applicaties die</w:t>
+        <w:t>4</w:t>
+      </w:r>
+      <w:r>
+        <w:rPr>
+          <w:lang w:val="nl-NL"/>
+        </w:rPr>
+        <w:t>. Systeem context</w:t>
+      </w:r>
+      <w:bookmarkEnd w:id="3"/>
+    </w:p>
+    <w:p>
+      <w:pPr>
+        <w:rPr>
+          <w:lang w:val="nl-NL"/>
+        </w:rPr>
+      </w:pPr>
+      <w:r>
+        <w:rPr>
+          <w:lang w:val="nl-NL"/>
+        </w:rPr>
+        <w:t>De systeem context van ThijmenOS is relatief simpel. Er zijn drie grote factoren. Ten eerste natuurlijk de gebruiker welke interactie heeft met de grafische interface van het operating system. Daarnaast zijn er applicaties die</w:t>
       </w:r>
       <w:r>
         <w:rPr>
@@ -1603,9 +1582,9 @@
           <w:lang w:val="nl-NL"/>
         </w:rPr>
         <w:drawing>
-          <wp:inline distT="0" distB="0" distL="0" distR="0" wp14:anchorId="6752EECC" wp14:editId="45229236">
-            <wp:extent cx="5806322" cy="3476625"/>
-            <wp:effectExtent l="0" t="0" r="4445" b="0"/>
+          <wp:inline distT="0" distB="0" distL="0" distR="0" wp14:anchorId="3CF2FD67" wp14:editId="4DCDA9C4">
+            <wp:extent cx="5760720" cy="5455920"/>
+            <wp:effectExtent l="0" t="0" r="0" b="0"/>
             <wp:docPr id="1" name="Afbeelding 1"/>
             <wp:cNvGraphicFramePr>
               <a:graphicFrameLocks xmlns:a="http://schemas.openxmlformats.org/drawingml/2006/main" noChangeAspect="1"/>
@@ -1614,11 +1593,443 @@
               <a:graphicData uri="http://schemas.openxmlformats.org/drawingml/2006/picture">
                 <pic:pic xmlns:pic="http://schemas.openxmlformats.org/drawingml/2006/picture">
                   <pic:nvPicPr>
-                    <pic:cNvPr id="1" name="Afbeelding 1"/>
+                    <pic:cNvPr id="1" name=""/>
                     <pic:cNvPicPr/>
                   </pic:nvPicPr>
                   <pic:blipFill>
-                    <a:blip r:embed="rId6">
+                    <a:blip r:embed="rId6"/>
+                    <a:stretch>
+                      <a:fillRect/>
+                    </a:stretch>
+                  </pic:blipFill>
+                  <pic:spPr>
+                    <a:xfrm>
+                      <a:off x="0" y="0"/>
+                      <a:ext cx="5760720" cy="5455920"/>
+                    </a:xfrm>
+                    <a:prstGeom prst="rect">
+                      <a:avLst/>
+                    </a:prstGeom>
+                  </pic:spPr>
+                </pic:pic>
+              </a:graphicData>
+            </a:graphic>
+          </wp:inline>
+        </w:drawing>
+      </w:r>
+    </w:p>
+    <w:p>
+      <w:pPr>
+        <w:rPr>
+          <w:noProof/>
+          <w:lang w:val="nl-NL"/>
+        </w:rPr>
+      </w:pPr>
+    </w:p>
+    <w:p>
+      <w:pPr>
+        <w:spacing w:after="160" w:line="259" w:lineRule="auto"/>
+        <w:rPr>
+          <w:lang w:val="nl-NL"/>
+        </w:rPr>
+      </w:pPr>
+      <w:r>
+        <w:rPr>
+          <w:lang w:val="nl-NL"/>
+        </w:rPr>
+        <w:br w:type="page"/>
+      </w:r>
+    </w:p>
+    <w:p>
+      <w:pPr>
+        <w:pStyle w:val="Kop1"/>
+        <w:rPr>
+          <w:lang w:val="nl-NL"/>
+        </w:rPr>
+      </w:pPr>
+      <w:bookmarkStart w:id="4" w:name="_Toc121490690"/>
+      <w:r>
+        <w:rPr>
+          <w:lang w:val="nl-NL"/>
+        </w:rPr>
+        <w:lastRenderedPageBreak/>
+        <w:t>5</w:t>
+      </w:r>
+      <w:r>
+        <w:rPr>
+          <w:lang w:val="nl-NL"/>
+        </w:rPr>
+        <w:t>. Containers en technologie keuze</w:t>
+      </w:r>
+      <w:bookmarkEnd w:id="4"/>
+    </w:p>
+    <w:p>
+      <w:pPr>
+        <w:rPr>
+          <w:lang w:val="nl-NL"/>
+        </w:rPr>
+      </w:pPr>
+      <w:r>
+        <w:rPr>
+          <w:lang w:val="nl-NL"/>
+        </w:rPr>
+        <w:t xml:space="preserve">De huidige systeem architectuur is opgebouwd uit </w:t>
+      </w:r>
+      <w:r>
+        <w:rPr>
+          <w:lang w:val="nl-NL"/>
+        </w:rPr>
+        <w:t>drie componenten. De client, de server en common. De client zorgt v</w:t>
+      </w:r>
+      <w:r>
+        <w:rPr>
+          <w:lang w:val="nl-NL"/>
+        </w:rPr>
+        <w:t>oor alles omtrent applicaties. Het visualiseren ervan, maar ook de processen daaromheen.</w:t>
+      </w:r>
+      <w:r>
+        <w:rPr>
+          <w:lang w:val="nl-NL"/>
+        </w:rPr>
+        <w:t xml:space="preserve"> De server zorgt vooral voor alles wat te maken heeft met het filesystem. Wanneer er bijvoorbeeld een bestand ge</w:t>
+      </w:r>
+      <w:r>
+        <w:rPr>
+          <w:lang w:val="nl-NL"/>
+        </w:rPr>
+        <w:t xml:space="preserve">lezen moet worden word er een API request naar de server gestuurd welke het bestand dan uitleest en naar de front-end stuurt. </w:t>
+      </w:r>
+      <w:r>
+        <w:rPr>
+          <w:lang w:val="nl-NL"/>
+        </w:rPr>
+        <w:t>En slotte is er een common component welke gedeelde interfaces en variables beschikbaar stelt. Denk dan bijvoorbeeld aan een settings interface o</w:t>
+      </w:r>
+      <w:r>
+        <w:rPr>
+          <w:lang w:val="nl-NL"/>
+        </w:rPr>
+        <w:t>f configuratie opties.</w:t>
+      </w:r>
+    </w:p>
+    <w:p>
+      <w:pPr>
+        <w:rPr>
+          <w:lang w:val="nl-NL"/>
+        </w:rPr>
+      </w:pPr>
+      <w:r>
+        <w:rPr>
+          <w:lang w:val="nl-NL"/>
+        </w:rPr>
+        <w:drawing>
+          <wp:inline distT="0" distB="0" distL="0" distR="0" wp14:anchorId="0B103E50" wp14:editId="7D377D79">
+            <wp:extent cx="5760720" cy="4472305"/>
+            <wp:effectExtent l="0" t="0" r="0" b="4445"/>
+            <wp:docPr id="8" name="Afbeelding 8"/>
+            <wp:cNvGraphicFramePr>
+              <a:graphicFrameLocks xmlns:a="http://schemas.openxmlformats.org/drawingml/2006/main" noChangeAspect="1"/>
+            </wp:cNvGraphicFramePr>
+            <a:graphic xmlns:a="http://schemas.openxmlformats.org/drawingml/2006/main">
+              <a:graphicData uri="http://schemas.openxmlformats.org/drawingml/2006/picture">
+                <pic:pic xmlns:pic="http://schemas.openxmlformats.org/drawingml/2006/picture">
+                  <pic:nvPicPr>
+                    <pic:cNvPr id="1" name=""/>
+                    <pic:cNvPicPr/>
+                  </pic:nvPicPr>
+                  <pic:blipFill>
+                    <a:blip r:embed="rId7"/>
+                    <a:stretch>
+                      <a:fillRect/>
+                    </a:stretch>
+                  </pic:blipFill>
+                  <pic:spPr>
+                    <a:xfrm>
+                      <a:off x="0" y="0"/>
+                      <a:ext cx="5760720" cy="4472305"/>
+                    </a:xfrm>
+                    <a:prstGeom prst="rect">
+                      <a:avLst/>
+                    </a:prstGeom>
+                  </pic:spPr>
+                </pic:pic>
+              </a:graphicData>
+            </a:graphic>
+          </wp:inline>
+        </w:drawing>
+      </w:r>
+    </w:p>
+    <w:p>
+      <w:pPr>
+        <w:rPr>
+          <w:lang w:val="nl-NL"/>
+        </w:rPr>
+      </w:pPr>
+    </w:p>
+    <w:p>
+      <w:pPr>
+        <w:tabs>
+          <w:tab w:val="left" w:pos="3450"/>
+        </w:tabs>
+        <w:rPr>
+          <w:lang w:val="nl-NL"/>
+        </w:rPr>
+      </w:pPr>
+      <w:r>
+        <w:rPr>
+          <w:lang w:val="nl-NL"/>
+        </w:rPr>
+        <w:t xml:space="preserve">Mijn doel is om zoveel mogelijk client side te doen. </w:t>
+      </w:r>
+      <w:r>
+        <w:rPr>
+          <w:lang w:val="nl-NL"/>
+        </w:rPr>
+        <w:t xml:space="preserve">Omdat je dan het gevoel krijgt dat het echt een operating system is wat op een fysiek stuk hardware draait. Maar omdat je natuurlijk geen bestanden kan gebruiken en opslaan aan de client side maak ik gebruik van een </w:t>
+      </w:r>
+      <w:r>
+        <w:rPr>
+          <w:lang w:val="nl-NL"/>
+        </w:rPr>
+        <w:t>server. De server dient dan ook vooral om data wat langer bewaard moet worden op te slaan. Zoals bestanden of instellingen.</w:t>
+      </w:r>
+    </w:p>
+    <w:p>
+      <w:pPr>
+        <w:spacing w:after="160" w:line="259" w:lineRule="auto"/>
+        <w:rPr>
+          <w:noProof/>
+          <w:lang w:val="nl-NL"/>
+        </w:rPr>
+      </w:pPr>
+      <w:r>
+        <w:rPr>
+          <w:noProof/>
+          <w:lang w:val="nl-NL"/>
+        </w:rPr>
+        <w:br w:type="page"/>
+      </w:r>
+    </w:p>
+    <w:p>
+      <w:pPr>
+        <w:pStyle w:val="Kop1"/>
+        <w:rPr>
+          <w:lang w:val="en-GB"/>
+        </w:rPr>
+      </w:pPr>
+      <w:bookmarkStart w:id="5" w:name="_Toc121490691"/>
+      <w:r>
+        <w:rPr>
+          <w:lang w:val="en-GB"/>
+        </w:rPr>
+        <w:lastRenderedPageBreak/>
+        <w:t>6</w:t>
+      </w:r>
+      <w:r>
+        <w:rPr>
+          <w:lang w:val="en-GB"/>
+        </w:rPr>
+        <w:t xml:space="preserve">. </w:t>
+      </w:r>
+      <w:r>
+        <w:rPr>
+          <w:lang w:val="en-GB"/>
+        </w:rPr>
+        <w:t>Componenten</w:t>
+      </w:r>
+      <w:bookmarkEnd w:id="5"/>
+    </w:p>
+    <w:p>
+      <w:pPr>
+        <w:pStyle w:val="Kop2"/>
+        <w:rPr>
+          <w:lang w:val="en-GB"/>
+        </w:rPr>
+      </w:pPr>
+      <w:bookmarkStart w:id="6" w:name="_Toc121490692"/>
+      <w:r>
+        <w:rPr>
+          <w:lang w:val="en-GB"/>
+        </w:rPr>
+        <w:t>6</w:t>
+      </w:r>
+      <w:r>
+        <w:rPr>
+          <w:lang w:val="en-GB"/>
+        </w:rPr>
+        <w:t>.1 ThijmenOS – server</w:t>
+      </w:r>
+      <w:bookmarkEnd w:id="6"/>
+    </w:p>
+    <w:p>
+      <w:pPr>
+        <w:rPr>
+          <w:lang w:val="nl-NL"/>
+        </w:rPr>
+      </w:pPr>
+      <w:r>
+        <w:rPr>
+          <w:lang w:val="nl-NL"/>
+        </w:rPr>
+        <w:t>De server applicatie van T</w:t>
+      </w:r>
+      <w:r>
+        <w:rPr>
+          <w:lang w:val="nl-NL"/>
+        </w:rPr>
+        <w:t>hijmenOS bestaat uit een NodejS express applicatie welke verschillende endpoints heeft. Deze endpoints zijn onder te verdelen in Account end points, Zoals het inloggen of het veranderen van account data. File system endpoints; om bijvoorbeeld bestanden te lezen en manipuleren. En settings endpoints om instelling te veranderen. Deze endpoints hebben vervolgens onderliggende business layers om de implementatie te regelen.</w:t>
+      </w:r>
+    </w:p>
+    <w:p>
+      <w:pPr>
+        <w:rPr>
+          <w:lang w:val="nl-NL"/>
+        </w:rPr>
+      </w:pPr>
+      <w:r>
+        <w:rPr>
+          <w:lang w:val="nl-NL"/>
+        </w:rPr>
+        <w:drawing>
+          <wp:inline distT="0" distB="0" distL="0" distR="0" wp14:anchorId="12910CDB" wp14:editId="0F0398A2">
+            <wp:extent cx="5760720" cy="6235700"/>
+            <wp:effectExtent l="0" t="0" r="0" b="0"/>
+            <wp:docPr id="11" name="Afbeelding 11"/>
+            <wp:cNvGraphicFramePr>
+              <a:graphicFrameLocks xmlns:a="http://schemas.openxmlformats.org/drawingml/2006/main" noChangeAspect="1"/>
+            </wp:cNvGraphicFramePr>
+            <a:graphic xmlns:a="http://schemas.openxmlformats.org/drawingml/2006/main">
+              <a:graphicData uri="http://schemas.openxmlformats.org/drawingml/2006/picture">
+                <pic:pic xmlns:pic="http://schemas.openxmlformats.org/drawingml/2006/picture">
+                  <pic:nvPicPr>
+                    <pic:cNvPr id="1" name=""/>
+                    <pic:cNvPicPr/>
+                  </pic:nvPicPr>
+                  <pic:blipFill>
+                    <a:blip r:embed="rId8"/>
+                    <a:stretch>
+                      <a:fillRect/>
+                    </a:stretch>
+                  </pic:blipFill>
+                  <pic:spPr>
+                    <a:xfrm>
+                      <a:off x="0" y="0"/>
+                      <a:ext cx="5760720" cy="6235700"/>
+                    </a:xfrm>
+                    <a:prstGeom prst="rect">
+                      <a:avLst/>
+                    </a:prstGeom>
+                  </pic:spPr>
+                </pic:pic>
+              </a:graphicData>
+            </a:graphic>
+          </wp:inline>
+        </w:drawing>
+      </w:r>
+    </w:p>
+    <w:p>
+      <w:pPr>
+        <w:pStyle w:val="Kop2"/>
+        <w:rPr>
+          <w:lang w:val="en-GB"/>
+        </w:rPr>
+      </w:pPr>
+    </w:p>
+    <w:p>
+      <w:pPr>
+        <w:pStyle w:val="Kop2"/>
+        <w:rPr>
+          <w:lang w:val="en-GB"/>
+        </w:rPr>
+      </w:pPr>
+    </w:p>
+    <w:p>
+      <w:pPr>
+        <w:spacing w:after="160" w:line="259" w:lineRule="auto"/>
+        <w:rPr>
+          <w:rFonts w:asciiTheme="majorHAnsi" w:eastAsiaTheme="majorEastAsia" w:hAnsiTheme="majorHAnsi" w:cstheme="majorBidi"/>
+          <w:sz w:val="26"/>
+          <w:szCs w:val="26"/>
+          <w:lang w:val="en-GB"/>
+        </w:rPr>
+      </w:pPr>
+      <w:r>
+        <w:rPr>
+          <w:lang w:val="en-GB"/>
+        </w:rPr>
+        <w:br w:type="page"/>
+      </w:r>
+    </w:p>
+    <w:p>
+      <w:pPr>
+        <w:pStyle w:val="Kop2"/>
+        <w:rPr>
+          <w:lang w:val="nl-NL"/>
+        </w:rPr>
+      </w:pPr>
+      <w:bookmarkStart w:id="7" w:name="_Toc121490693"/>
+      <w:r>
+        <w:rPr>
+          <w:lang w:val="nl-NL"/>
+        </w:rPr>
+        <w:lastRenderedPageBreak/>
+        <w:t>6</w:t>
+      </w:r>
+      <w:r>
+        <w:rPr>
+          <w:lang w:val="nl-NL"/>
+        </w:rPr>
+        <w:t>.2 ThijmenOS – Client</w:t>
+      </w:r>
+      <w:bookmarkEnd w:id="7"/>
+    </w:p>
+    <w:p>
+      <w:pPr>
+        <w:rPr>
+          <w:lang w:val="nl-NL"/>
+        </w:rPr>
+      </w:pPr>
+      <w:r>
+        <w:rPr>
+          <w:lang w:val="nl-NL"/>
+        </w:rPr>
+        <w:t>Voor de c</w:t>
+      </w:r>
+      <w:r>
+        <w:rPr>
+          <w:lang w:val="nl-NL"/>
+        </w:rPr>
+        <w:t>lient zijn er momenteel twee belangrijke interactie punten voor de gebruiker. Hij kan interacteren met een bestands icoon en met de applicatie welke geopend word na het klikken van dat bestands icoon. Vervolgens kan een applicatie communiceren met het file system door gebruik te maken van Iframe communicatie. Deze communicatie word naar geluisterd door een luisteraar welke de verzoeken dan verwerkt en naar de applicatie manager stuurt om naar de desbetreffende applicatie terug te sturen</w:t>
+      </w:r>
+      <w:r>
+        <w:rPr>
+          <w:lang w:val="en-GB"/>
+        </w:rPr>
+        <w:drawing>
+          <wp:anchor distT="0" distB="0" distL="114300" distR="114300" simplePos="0" relativeHeight="251659264" behindDoc="0" locked="0" layoutInCell="1" allowOverlap="1" wp14:anchorId="4CCED984" wp14:editId="0D2B689E">
+            <wp:simplePos x="0" y="0"/>
+            <wp:positionH relativeFrom="margin">
+              <wp:align>left</wp:align>
+            </wp:positionH>
+            <wp:positionV relativeFrom="paragraph">
+              <wp:posOffset>63500</wp:posOffset>
+            </wp:positionV>
+            <wp:extent cx="5229225" cy="2858135"/>
+            <wp:effectExtent l="0" t="0" r="9525" b="0"/>
+            <wp:wrapTopAndBottom/>
+            <wp:docPr id="10" name="Afbeelding 10"/>
+            <wp:cNvGraphicFramePr>
+              <a:graphicFrameLocks xmlns:a="http://schemas.openxmlformats.org/drawingml/2006/main" noChangeAspect="1"/>
+            </wp:cNvGraphicFramePr>
+            <a:graphic xmlns:a="http://schemas.openxmlformats.org/drawingml/2006/main">
+              <a:graphicData uri="http://schemas.openxmlformats.org/drawingml/2006/picture">
+                <pic:pic xmlns:pic="http://schemas.openxmlformats.org/drawingml/2006/picture">
+                  <pic:nvPicPr>
+                    <pic:cNvPr id="1" name=""/>
+                    <pic:cNvPicPr/>
+                  </pic:nvPicPr>
+                  <pic:blipFill>
+                    <a:blip r:embed="rId9">
                       <a:extLst>
                         <a:ext uri="{28A0092B-C50C-407E-A947-70E740481C1C}">
                           <a14:useLocalDpi xmlns:a14="http://schemas.microsoft.com/office/drawing/2010/main" val="0"/>
@@ -1632,7 +2043,7 @@
                   <pic:spPr>
                     <a:xfrm>
                       <a:off x="0" y="0"/>
-                      <a:ext cx="5827088" cy="3489059"/>
+                      <a:ext cx="5229225" cy="2858135"/>
                     </a:xfrm>
                     <a:prstGeom prst="rect">
                       <a:avLst/>
@@ -1641,1029 +2052,15 @@
                 </pic:pic>
               </a:graphicData>
             </a:graphic>
-          </wp:inline>
+            <wp14:sizeRelH relativeFrom="margin">
+              <wp14:pctWidth>0</wp14:pctWidth>
+            </wp14:sizeRelH>
+            <wp14:sizeRelV relativeFrom="margin">
+              <wp14:pctHeight>0</wp14:pctHeight>
+            </wp14:sizeRelV>
+          </wp:anchor>
         </w:drawing>
       </w:r>
-    </w:p>
-    <w:p>
-      <w:pPr>
-        <w:rPr>
-          <w:noProof/>
-          <w:lang w:val="nl-NL"/>
-        </w:rPr>
-      </w:pPr>
-    </w:p>
-    <w:p>
-      <w:pPr>
-        <w:spacing w:after="160" w:line="259" w:lineRule="auto"/>
-        <w:rPr>
-          <w:lang w:val="nl-NL"/>
-        </w:rPr>
-      </w:pPr>
-      <w:r>
-        <w:rPr>
-          <w:lang w:val="nl-NL"/>
-        </w:rPr>
-        <w:br w:type="page"/>
-      </w:r>
-    </w:p>
-    <w:p>
-      <w:pPr>
-        <w:pStyle w:val="Kop1"/>
-        <w:rPr>
-          <w:lang w:val="nl-NL"/>
-        </w:rPr>
-      </w:pPr>
-      <w:bookmarkStart w:id="3" w:name="_Toc120028844"/>
-      <w:r>
-        <w:rPr>
-          <w:lang w:val="nl-NL"/>
-        </w:rPr>
-        <w:lastRenderedPageBreak/>
-        <w:t>3. Containers en technologie keuze</w:t>
-      </w:r>
-      <w:bookmarkEnd w:id="3"/>
-    </w:p>
-    <w:p>
-      <w:pPr>
-        <w:rPr>
-          <w:lang w:val="nl-NL"/>
-        </w:rPr>
-      </w:pPr>
-      <w:r>
-        <w:rPr>
-          <w:lang w:val="nl-NL"/>
-        </w:rPr>
-        <w:t xml:space="preserve">De huidige systeem architectuur is opgebouwd uit </w:t>
-      </w:r>
-      <w:r>
-        <w:rPr>
-          <w:lang w:val="nl-NL"/>
-        </w:rPr>
-        <w:t>drie componenten. De client, de server en common. De client zorgt v</w:t>
-      </w:r>
-      <w:r>
-        <w:rPr>
-          <w:lang w:val="nl-NL"/>
-        </w:rPr>
-        <w:t>oor alles omtrent applicaties. Het visualiseren ervan, maar ook de processen daaromheen.</w:t>
-      </w:r>
-      <w:r>
-        <w:rPr>
-          <w:lang w:val="nl-NL"/>
-        </w:rPr>
-        <w:t xml:space="preserve"> De server zorgt vooral voor alles wat te maken heeft met het filesystem. Wanneer er bijvoorbeeld een bestand ge</w:t>
-      </w:r>
-      <w:r>
-        <w:rPr>
-          <w:lang w:val="nl-NL"/>
-        </w:rPr>
-        <w:t xml:space="preserve">lezen moet worden word er een API </w:t>
-      </w:r>
-      <w:proofErr w:type="spellStart"/>
-      <w:r>
-        <w:rPr>
-          <w:lang w:val="nl-NL"/>
-        </w:rPr>
-        <w:t>request</w:t>
-      </w:r>
-      <w:proofErr w:type="spellEnd"/>
-      <w:r>
-        <w:rPr>
-          <w:lang w:val="nl-NL"/>
-        </w:rPr>
-        <w:t xml:space="preserve"> naar de server gestuurd welke het bestand dan uitleest en naar de front-end stuurt. </w:t>
-      </w:r>
-      <w:r>
-        <w:rPr>
-          <w:lang w:val="nl-NL"/>
-        </w:rPr>
-        <w:t xml:space="preserve">En slotte is er een common component welke gedeelde interfaces en variables beschikbaar stelt. Denk dan bijvoorbeeld aan een </w:t>
-      </w:r>
-      <w:proofErr w:type="spellStart"/>
-      <w:r>
-        <w:rPr>
-          <w:lang w:val="nl-NL"/>
-        </w:rPr>
-        <w:t>settings</w:t>
-      </w:r>
-      <w:proofErr w:type="spellEnd"/>
-      <w:r>
-        <w:rPr>
-          <w:lang w:val="nl-NL"/>
-        </w:rPr>
-        <w:t xml:space="preserve"> interface o</w:t>
-      </w:r>
-      <w:r>
-        <w:rPr>
-          <w:lang w:val="nl-NL"/>
-        </w:rPr>
-        <w:t>f configuratie opties.</w:t>
-      </w:r>
-    </w:p>
-    <w:p>
-      <w:pPr>
-        <w:rPr>
-          <w:lang w:val="nl-NL"/>
-        </w:rPr>
-      </w:pPr>
-    </w:p>
-    <w:p>
-      <w:pPr>
-        <w:rPr>
-          <w:noProof/>
-          <w:lang w:val="nl-NL"/>
-        </w:rPr>
-      </w:pPr>
-      <w:r>
-        <w:rPr>
-          <w:noProof/>
-          <w:lang w:val="nl-NL"/>
-        </w:rPr>
-        <w:drawing>
-          <wp:inline distT="0" distB="0" distL="0" distR="0" wp14:anchorId="573B228F" wp14:editId="2E25126D">
-            <wp:extent cx="5760720" cy="4005580"/>
-            <wp:effectExtent l="0" t="0" r="0" b="0"/>
-            <wp:docPr id="2" name="Afbeelding 2"/>
-            <wp:cNvGraphicFramePr>
-              <a:graphicFrameLocks xmlns:a="http://schemas.openxmlformats.org/drawingml/2006/main" noChangeAspect="1"/>
-            </wp:cNvGraphicFramePr>
-            <a:graphic xmlns:a="http://schemas.openxmlformats.org/drawingml/2006/main">
-              <a:graphicData uri="http://schemas.openxmlformats.org/drawingml/2006/picture">
-                <pic:pic xmlns:pic="http://schemas.openxmlformats.org/drawingml/2006/picture">
-                  <pic:nvPicPr>
-                    <pic:cNvPr id="2" name="Afbeelding 2"/>
-                    <pic:cNvPicPr/>
-                  </pic:nvPicPr>
-                  <pic:blipFill>
-                    <a:blip r:embed="rId7" cstate="print">
-                      <a:extLst>
-                        <a:ext uri="{28A0092B-C50C-407E-A947-70E740481C1C}">
-                          <a14:useLocalDpi xmlns:a14="http://schemas.microsoft.com/office/drawing/2010/main" val="0"/>
-                        </a:ext>
-                      </a:extLst>
-                    </a:blip>
-                    <a:stretch>
-                      <a:fillRect/>
-                    </a:stretch>
-                  </pic:blipFill>
-                  <pic:spPr>
-                    <a:xfrm>
-                      <a:off x="0" y="0"/>
-                      <a:ext cx="5760720" cy="4005580"/>
-                    </a:xfrm>
-                    <a:prstGeom prst="rect">
-                      <a:avLst/>
-                    </a:prstGeom>
-                  </pic:spPr>
-                </pic:pic>
-              </a:graphicData>
-            </a:graphic>
-          </wp:inline>
-        </w:drawing>
-      </w:r>
-    </w:p>
-    <w:p>
-      <w:pPr>
-        <w:rPr>
-          <w:noProof/>
-          <w:lang w:val="nl-NL"/>
-        </w:rPr>
-      </w:pPr>
-    </w:p>
-    <w:p>
-      <w:pPr>
-        <w:tabs>
-          <w:tab w:val="left" w:pos="3450"/>
-        </w:tabs>
-        <w:rPr>
-          <w:lang w:val="nl-NL"/>
-        </w:rPr>
-      </w:pPr>
-      <w:r>
-        <w:rPr>
-          <w:lang w:val="nl-NL"/>
-        </w:rPr>
-        <w:t xml:space="preserve">Mijn doel is om zoveel mogelijk client side te doen. </w:t>
-      </w:r>
-      <w:r>
-        <w:rPr>
-          <w:lang w:val="nl-NL"/>
-        </w:rPr>
-        <w:t xml:space="preserve">Omdat je dan het gevoel krijgt dat het echt een operating system is wat op een fysiek stuk hardware draait. Maar omdat je natuurlijk geen bestanden kan gebruiken en opslaan aan de client side maak ik gebruik van een </w:t>
-      </w:r>
-      <w:r>
-        <w:rPr>
-          <w:lang w:val="nl-NL"/>
-        </w:rPr>
-        <w:t>server. De server dient dan ook vooral om data wat langer bewaard moet worden op te slaan. Zoals bestanden of instellingen.</w:t>
-      </w:r>
-    </w:p>
-    <w:p>
-      <w:pPr>
-        <w:tabs>
-          <w:tab w:val="left" w:pos="3450"/>
-        </w:tabs>
-        <w:rPr>
-          <w:lang w:val="nl-NL"/>
-        </w:rPr>
-      </w:pPr>
-    </w:p>
-    <w:p>
-      <w:pPr>
-        <w:spacing w:after="160" w:line="259" w:lineRule="auto"/>
-        <w:rPr>
-          <w:rFonts w:asciiTheme="majorHAnsi" w:eastAsiaTheme="majorEastAsia" w:hAnsiTheme="majorHAnsi" w:cstheme="majorBidi"/>
-          <w:sz w:val="26"/>
-          <w:szCs w:val="26"/>
-          <w:lang w:val="nl-NL"/>
-        </w:rPr>
-      </w:pPr>
-      <w:r>
-        <w:rPr>
-          <w:lang w:val="nl-NL"/>
-        </w:rPr>
-        <w:br w:type="page"/>
-      </w:r>
-    </w:p>
-    <w:p>
-      <w:pPr>
-        <w:pStyle w:val="Kop2"/>
-        <w:rPr>
-          <w:lang w:val="nl-NL"/>
-        </w:rPr>
-      </w:pPr>
-      <w:bookmarkStart w:id="4" w:name="_Toc120028845"/>
-      <w:r>
-        <w:rPr>
-          <w:lang w:val="nl-NL"/>
-        </w:rPr>
-        <w:lastRenderedPageBreak/>
-        <w:t>3.1 Heroverweging Containers</w:t>
-      </w:r>
-      <w:bookmarkEnd w:id="4"/>
-    </w:p>
-    <w:p>
-      <w:pPr>
-        <w:rPr>
-          <w:lang w:val="nl-NL"/>
-        </w:rPr>
-      </w:pPr>
-      <w:r>
-        <w:rPr>
-          <w:lang w:val="nl-NL"/>
-        </w:rPr>
-        <w:t xml:space="preserve">Na kritisch te hebben gekeken naar de huidige container structuur </w:t>
-      </w:r>
-      <w:r>
-        <w:rPr>
-          <w:lang w:val="nl-NL"/>
-        </w:rPr>
-        <w:t xml:space="preserve">en het zelf ondervinden van het ontwikkel proces ben ik tot de conclusie gekomen dat er vooral aan de client side erg veel </w:t>
-      </w:r>
-      <w:r>
-        <w:rPr>
-          <w:lang w:val="nl-NL"/>
-        </w:rPr>
-        <w:t xml:space="preserve">onnodige complexiteit zit. Daarom heb ik ervoor gekozen om verschillende componenten die niet te veel op andere </w:t>
-      </w:r>
-      <w:proofErr w:type="spellStart"/>
-      <w:r>
-        <w:rPr>
-          <w:lang w:val="nl-NL"/>
-        </w:rPr>
-        <w:t>dependancies</w:t>
-      </w:r>
-      <w:proofErr w:type="spellEnd"/>
-      <w:r>
-        <w:rPr>
-          <w:lang w:val="nl-NL"/>
-        </w:rPr>
-        <w:t xml:space="preserve"> </w:t>
-      </w:r>
-      <w:r>
-        <w:rPr>
-          <w:lang w:val="nl-NL"/>
-        </w:rPr>
-        <w:t xml:space="preserve">leunen los te trekken en net als common een eigen package te maken. Dit versimpelt het ontwikkel proces en het maakt de code meer </w:t>
-      </w:r>
-      <w:proofErr w:type="spellStart"/>
-      <w:r>
-        <w:rPr>
-          <w:lang w:val="nl-NL"/>
-        </w:rPr>
-        <w:t>testbaar</w:t>
-      </w:r>
-      <w:proofErr w:type="spellEnd"/>
-      <w:r>
-        <w:rPr>
-          <w:lang w:val="nl-NL"/>
-        </w:rPr>
-        <w:t>.</w:t>
-      </w:r>
-    </w:p>
-    <w:p>
-      <w:pPr>
-        <w:rPr>
-          <w:lang w:val="nl-NL"/>
-        </w:rPr>
-      </w:pPr>
-    </w:p>
-    <w:p>
-      <w:pPr>
-        <w:rPr>
-          <w:noProof/>
-          <w:lang w:val="nl-NL"/>
-        </w:rPr>
-      </w:pPr>
-      <w:r>
-        <w:rPr>
-          <w:noProof/>
-          <w:lang w:val="nl-NL"/>
-        </w:rPr>
-        <w:drawing>
-          <wp:inline distT="0" distB="0" distL="0" distR="0" wp14:anchorId="5D8DED13" wp14:editId="23F74658">
-            <wp:extent cx="5760720" cy="2078355"/>
-            <wp:effectExtent l="0" t="0" r="0" b="0"/>
-            <wp:docPr id="3" name="Afbeelding 3"/>
-            <wp:cNvGraphicFramePr>
-              <a:graphicFrameLocks xmlns:a="http://schemas.openxmlformats.org/drawingml/2006/main" noChangeAspect="1"/>
-            </wp:cNvGraphicFramePr>
-            <a:graphic xmlns:a="http://schemas.openxmlformats.org/drawingml/2006/main">
-              <a:graphicData uri="http://schemas.openxmlformats.org/drawingml/2006/picture">
-                <pic:pic xmlns:pic="http://schemas.openxmlformats.org/drawingml/2006/picture">
-                  <pic:nvPicPr>
-                    <pic:cNvPr id="3" name="Afbeelding 3"/>
-                    <pic:cNvPicPr/>
-                  </pic:nvPicPr>
-                  <pic:blipFill>
-                    <a:blip r:embed="rId8" cstate="print">
-                      <a:extLst>
-                        <a:ext uri="{28A0092B-C50C-407E-A947-70E740481C1C}">
-                          <a14:useLocalDpi xmlns:a14="http://schemas.microsoft.com/office/drawing/2010/main" val="0"/>
-                        </a:ext>
-                      </a:extLst>
-                    </a:blip>
-                    <a:stretch>
-                      <a:fillRect/>
-                    </a:stretch>
-                  </pic:blipFill>
-                  <pic:spPr>
-                    <a:xfrm>
-                      <a:off x="0" y="0"/>
-                      <a:ext cx="5760720" cy="2078355"/>
-                    </a:xfrm>
-                    <a:prstGeom prst="rect">
-                      <a:avLst/>
-                    </a:prstGeom>
-                  </pic:spPr>
-                </pic:pic>
-              </a:graphicData>
-            </a:graphic>
-          </wp:inline>
-        </w:drawing>
-      </w:r>
-    </w:p>
-    <w:p>
-      <w:pPr>
-        <w:spacing w:after="160" w:line="259" w:lineRule="auto"/>
-        <w:rPr>
-          <w:noProof/>
-          <w:lang w:val="nl-NL"/>
-        </w:rPr>
-      </w:pPr>
-      <w:r>
-        <w:rPr>
-          <w:noProof/>
-          <w:lang w:val="nl-NL"/>
-        </w:rPr>
-        <w:br w:type="page"/>
-      </w:r>
-    </w:p>
-    <w:p>
-      <w:pPr>
-        <w:pStyle w:val="Kop1"/>
-        <w:rPr>
-          <w:lang w:val="nl-NL"/>
-        </w:rPr>
-      </w:pPr>
-      <w:bookmarkStart w:id="5" w:name="_Toc120028846"/>
-      <w:r>
-        <w:rPr>
-          <w:lang w:val="nl-NL"/>
-        </w:rPr>
-        <w:lastRenderedPageBreak/>
-        <w:t xml:space="preserve">4. </w:t>
-      </w:r>
-      <w:r>
-        <w:rPr>
-          <w:lang w:val="nl-NL"/>
-        </w:rPr>
-        <w:t>Componenten</w:t>
-      </w:r>
-      <w:bookmarkEnd w:id="5"/>
-    </w:p>
-    <w:p>
-      <w:pPr>
-        <w:pStyle w:val="Kop2"/>
-        <w:rPr>
-          <w:lang w:val="nl-NL"/>
-        </w:rPr>
-      </w:pPr>
-      <w:bookmarkStart w:id="6" w:name="_Toc120028847"/>
-      <w:r>
-        <w:rPr>
-          <w:lang w:val="nl-NL"/>
-        </w:rPr>
-        <w:t>Client</w:t>
-      </w:r>
-      <w:bookmarkEnd w:id="6"/>
-    </w:p>
-    <w:p>
-      <w:pPr>
-        <w:rPr>
-          <w:lang w:val="nl-NL"/>
-        </w:rPr>
-      </w:pPr>
-      <w:r>
-        <w:rPr>
-          <w:lang w:val="nl-NL"/>
-        </w:rPr>
-        <w:t xml:space="preserve">&lt;&lt;TODO: Vertalen naar </w:t>
-      </w:r>
-      <w:proofErr w:type="spellStart"/>
-      <w:r>
-        <w:rPr>
-          <w:lang w:val="nl-NL"/>
-        </w:rPr>
-        <w:t>nederlands</w:t>
-      </w:r>
-      <w:proofErr w:type="spellEnd"/>
-      <w:r>
-        <w:rPr>
-          <w:lang w:val="nl-NL"/>
-        </w:rPr>
-        <w:t>&gt;&gt;</w:t>
-      </w:r>
-    </w:p>
-    <w:p>
-      <w:pPr>
-        <w:rPr>
-          <w:lang w:val="nl-NL"/>
-        </w:rPr>
-      </w:pPr>
-    </w:p>
-    <w:p>
-      <w:pPr>
-        <w:rPr>
-          <w:lang w:val="en-GB"/>
-        </w:rPr>
-      </w:pPr>
-      <w:r>
-        <w:rPr>
-          <w:lang w:val="en-GB"/>
-        </w:rPr>
-        <w:t xml:space="preserve">Everything starts with the </w:t>
-      </w:r>
-      <w:proofErr w:type="spellStart"/>
-      <w:r>
-        <w:rPr>
-          <w:lang w:val="en-GB"/>
-        </w:rPr>
-        <w:t>index.ts</w:t>
-      </w:r>
-      <w:proofErr w:type="spellEnd"/>
-      <w:r>
-        <w:rPr>
-          <w:lang w:val="en-GB"/>
-        </w:rPr>
-        <w:t xml:space="preserve"> file </w:t>
-      </w:r>
-      <w:proofErr w:type="spellStart"/>
-      <w:r>
-        <w:rPr>
-          <w:lang w:val="en-GB"/>
-        </w:rPr>
-        <w:t>thats</w:t>
-      </w:r>
-      <w:proofErr w:type="spellEnd"/>
-      <w:r>
-        <w:rPr>
-          <w:lang w:val="en-GB"/>
-        </w:rPr>
-        <w:t xml:space="preserve"> is being called from the index.html file. This file calls the </w:t>
-      </w:r>
-      <w:proofErr w:type="spellStart"/>
-      <w:r>
-        <w:rPr>
-          <w:lang w:val="en-GB"/>
-        </w:rPr>
-        <w:t>startup</w:t>
-      </w:r>
-      <w:proofErr w:type="spellEnd"/>
-      <w:r>
-        <w:rPr>
-          <w:lang w:val="en-GB"/>
-        </w:rPr>
-        <w:t xml:space="preserve"> class which initiates the </w:t>
-      </w:r>
-      <w:proofErr w:type="spellStart"/>
-      <w:r>
-        <w:rPr>
-          <w:lang w:val="en-GB"/>
-        </w:rPr>
-        <w:t>nesecerry</w:t>
-      </w:r>
-      <w:proofErr w:type="spellEnd"/>
-      <w:r>
-        <w:rPr>
-          <w:lang w:val="en-GB"/>
-        </w:rPr>
-        <w:t xml:space="preserve"> processes like settings gathering, kernel operations and it fetches desktop files to show.</w:t>
-      </w:r>
-    </w:p>
-    <w:p>
-      <w:pPr>
-        <w:rPr>
-          <w:lang w:val="en-GB"/>
-        </w:rPr>
-      </w:pPr>
-      <w:r>
-        <w:rPr>
-          <w:lang w:val="en-GB"/>
-        </w:rPr>
-        <w:t xml:space="preserve">Then the desktop files will be rendered and when you click an icon the app manager is consulted. Based on the fil e type the file will be executed or a default application will be searched for the filetype. If it can't find that either it goes ahead and asks the user with which application the file should be </w:t>
-      </w:r>
-      <w:proofErr w:type="spellStart"/>
-      <w:r>
-        <w:rPr>
-          <w:lang w:val="en-GB"/>
-        </w:rPr>
-        <w:t>openend</w:t>
-      </w:r>
-      <w:proofErr w:type="spellEnd"/>
-      <w:r>
-        <w:rPr>
-          <w:lang w:val="en-GB"/>
-        </w:rPr>
-        <w:t>.</w:t>
-      </w:r>
-    </w:p>
-    <w:p>
-      <w:pPr>
-        <w:rPr>
-          <w:lang w:val="en-GB"/>
-        </w:rPr>
-      </w:pPr>
-    </w:p>
-    <w:p>
-      <w:pPr>
-        <w:rPr>
-          <w:lang w:val="en-GB"/>
-        </w:rPr>
-      </w:pPr>
-      <w:r>
-        <w:rPr>
-          <w:lang w:val="en-GB"/>
-        </w:rPr>
-        <w:t>Then when it is time to open the actual application the window module is called with the request to build a window for the application (for more details on application windows see the @ThijmenOS/window repository).</w:t>
-      </w:r>
-    </w:p>
-    <w:p>
-      <w:pPr>
-        <w:rPr>
-          <w:lang w:val="en-GB"/>
-        </w:rPr>
-      </w:pPr>
-      <w:r>
-        <w:rPr>
-          <w:lang w:val="en-GB"/>
-        </w:rPr>
-        <w:t xml:space="preserve">The last component in this module is the kernel. This is the communication between applications and the operating system. When an application wants to do something, for example read files or talk to other applications, it asks the kernel to do so. Then the kernel will handle everything and </w:t>
-      </w:r>
-      <w:proofErr w:type="spellStart"/>
-      <w:r>
-        <w:rPr>
-          <w:lang w:val="en-GB"/>
-        </w:rPr>
-        <w:t>callback</w:t>
-      </w:r>
-      <w:proofErr w:type="spellEnd"/>
-      <w:r>
-        <w:rPr>
-          <w:lang w:val="en-GB"/>
-        </w:rPr>
-        <w:t xml:space="preserve"> the application with the correct </w:t>
-      </w:r>
-      <w:proofErr w:type="spellStart"/>
-      <w:r>
-        <w:rPr>
-          <w:lang w:val="en-GB"/>
-        </w:rPr>
-        <w:t>infomation</w:t>
-      </w:r>
-      <w:proofErr w:type="spellEnd"/>
-      <w:r>
-        <w:rPr>
-          <w:lang w:val="en-GB"/>
-        </w:rPr>
-        <w:t>.</w:t>
-      </w:r>
-    </w:p>
-    <w:p>
-      <w:pPr>
-        <w:rPr>
-          <w:lang w:val="en-GB"/>
-        </w:rPr>
-      </w:pPr>
-    </w:p>
-    <w:p>
-      <w:pPr>
-        <w:pStyle w:val="Kop2"/>
-        <w:rPr>
-          <w:lang w:val="nl-NL"/>
-        </w:rPr>
-      </w:pPr>
-      <w:bookmarkStart w:id="7" w:name="_Toc120028848"/>
-      <w:r>
-        <w:rPr>
-          <w:lang w:val="nl-NL"/>
-        </w:rPr>
-        <w:t>Common</w:t>
-      </w:r>
-      <w:bookmarkEnd w:id="7"/>
-    </w:p>
-    <w:p>
-      <w:pPr>
-        <w:rPr>
-          <w:lang w:val="nl-NL"/>
-        </w:rPr>
-      </w:pPr>
-      <w:r>
-        <w:rPr>
-          <w:lang w:val="nl-NL"/>
-        </w:rPr>
-        <w:t xml:space="preserve">De @thijmenos/common package </w:t>
-      </w:r>
-      <w:r>
-        <w:rPr>
-          <w:lang w:val="nl-NL"/>
-        </w:rPr>
-        <w:t xml:space="preserve">bevat interfaces, types en methoden die in meer dan een </w:t>
-      </w:r>
-      <w:proofErr w:type="spellStart"/>
-      <w:r>
-        <w:rPr>
-          <w:lang w:val="nl-NL"/>
-        </w:rPr>
-        <w:t>thijmenos</w:t>
-      </w:r>
-      <w:proofErr w:type="spellEnd"/>
-      <w:r>
-        <w:rPr>
-          <w:lang w:val="nl-NL"/>
-        </w:rPr>
-        <w:t xml:space="preserve"> package gebruikt worden. </w:t>
-      </w:r>
-    </w:p>
-    <w:p>
-      <w:pPr>
-        <w:rPr>
-          <w:lang w:val="nl-NL"/>
-        </w:rPr>
-      </w:pPr>
-    </w:p>
-    <w:p>
-      <w:pPr>
-        <w:rPr>
-          <w:lang w:val="nl-NL"/>
-        </w:rPr>
-      </w:pPr>
-      <w:r>
-        <w:rPr>
-          <w:lang w:val="nl-NL"/>
-        </w:rPr>
-        <w:t>Common bevat</w:t>
-      </w:r>
-      <w:r>
-        <w:rPr>
-          <w:lang w:val="nl-NL"/>
-        </w:rPr>
-        <w:t xml:space="preserve"> een aantal dingen. De eerste is configuratie met bijvoorbeeld de backend URL en het </w:t>
-      </w:r>
-      <w:r>
-        <w:rPr>
-          <w:lang w:val="nl-NL"/>
-        </w:rPr>
-        <w:t>pad waar de OS bestandsiconen kan vinden. Hier staat dus operationele informatie.</w:t>
-      </w:r>
-    </w:p>
-    <w:p>
-      <w:pPr>
-        <w:rPr>
-          <w:lang w:val="nl-NL"/>
-        </w:rPr>
-      </w:pPr>
-      <w:r>
-        <w:rPr>
-          <w:lang w:val="nl-NL"/>
-        </w:rPr>
-        <w:t xml:space="preserve">Daarnaast </w:t>
-      </w:r>
-      <w:r>
-        <w:rPr>
-          <w:lang w:val="nl-NL"/>
-        </w:rPr>
-        <w:t xml:space="preserve">bevat het zoals al genoemd typen die in meer dan een package gebruikt worden. </w:t>
-      </w:r>
-      <w:r>
-        <w:rPr>
-          <w:lang w:val="nl-NL"/>
-        </w:rPr>
-        <w:t>Denk bijvoorbeeld aan</w:t>
-      </w:r>
-      <w:r>
-        <w:rPr>
-          <w:lang w:val="nl-NL"/>
-        </w:rPr>
-        <w:t xml:space="preserve"> de structuur die gebruikt word om instellingen te noteren, of </w:t>
-      </w:r>
-      <w:r>
-        <w:rPr>
-          <w:lang w:val="nl-NL"/>
-        </w:rPr>
-        <w:t>applicatie typen zoals metadata.</w:t>
-      </w:r>
-    </w:p>
-    <w:p>
-      <w:pPr>
-        <w:pStyle w:val="Kop2"/>
-        <w:rPr>
-          <w:lang w:val="nl-NL"/>
-        </w:rPr>
-      </w:pPr>
-    </w:p>
-    <w:p>
-      <w:pPr>
-        <w:pStyle w:val="Kop2"/>
-        <w:rPr>
-          <w:lang w:val="nl-NL"/>
-        </w:rPr>
-      </w:pPr>
-      <w:bookmarkStart w:id="8" w:name="_Toc120028849"/>
-      <w:proofErr w:type="spellStart"/>
-      <w:r>
-        <w:rPr>
-          <w:lang w:val="nl-NL"/>
-        </w:rPr>
-        <w:t>Utils</w:t>
-      </w:r>
-      <w:bookmarkEnd w:id="8"/>
-      <w:proofErr w:type="spellEnd"/>
-    </w:p>
-    <w:p>
-      <w:pPr>
-        <w:rPr>
-          <w:lang w:val="nl-NL"/>
-        </w:rPr>
-      </w:pPr>
-      <w:r>
-        <w:rPr>
-          <w:lang w:val="nl-NL"/>
-        </w:rPr>
-        <w:t xml:space="preserve">De </w:t>
-      </w:r>
-      <w:r>
-        <w:rPr>
-          <w:lang w:val="nl-NL"/>
-        </w:rPr>
-        <w:t>@thijmenos/utils package bevat</w:t>
-      </w:r>
-      <w:r>
-        <w:rPr>
-          <w:lang w:val="nl-NL"/>
-        </w:rPr>
-        <w:t xml:space="preserve"> </w:t>
-      </w:r>
-      <w:proofErr w:type="spellStart"/>
-      <w:r>
-        <w:rPr>
-          <w:lang w:val="nl-NL"/>
-        </w:rPr>
-        <w:t>utility</w:t>
-      </w:r>
-      <w:proofErr w:type="spellEnd"/>
-      <w:r>
-        <w:rPr>
-          <w:lang w:val="nl-NL"/>
-        </w:rPr>
-        <w:t xml:space="preserve"> methoden</w:t>
-      </w:r>
-      <w:r>
-        <w:rPr>
-          <w:lang w:val="nl-NL"/>
-        </w:rPr>
-        <w:t xml:space="preserve"> die</w:t>
-      </w:r>
-      <w:r>
-        <w:rPr>
-          <w:lang w:val="nl-NL"/>
-        </w:rPr>
-        <w:t xml:space="preserve"> niet per se gebonden zijn aan een</w:t>
-      </w:r>
-      <w:r>
-        <w:rPr>
-          <w:lang w:val="nl-NL"/>
-        </w:rPr>
-        <w:t xml:space="preserve"> functionaliteit. Denk dan bijvoorbeeld aan het </w:t>
-      </w:r>
-      <w:r>
-        <w:rPr>
-          <w:lang w:val="nl-NL"/>
-        </w:rPr>
-        <w:t>verkrijgen</w:t>
-      </w:r>
-      <w:r>
-        <w:rPr>
-          <w:lang w:val="nl-NL"/>
-        </w:rPr>
-        <w:t xml:space="preserve"> van </w:t>
-      </w:r>
-      <w:r>
-        <w:rPr>
-          <w:lang w:val="nl-NL"/>
-        </w:rPr>
-        <w:t xml:space="preserve">meta data van een applicatie of het genereren van een id. </w:t>
-      </w:r>
-    </w:p>
-    <w:p>
-      <w:pPr>
-        <w:spacing w:after="160" w:line="259" w:lineRule="auto"/>
-        <w:rPr>
-          <w:lang w:val="nl-NL"/>
-        </w:rPr>
-      </w:pPr>
-      <w:r>
-        <w:rPr>
-          <w:lang w:val="nl-NL"/>
-        </w:rPr>
-        <w:br w:type="page"/>
-      </w:r>
-    </w:p>
-    <w:p>
-      <w:pPr>
-        <w:pStyle w:val="Kop1"/>
-        <w:rPr>
-          <w:lang w:val="nl-NL"/>
-        </w:rPr>
-      </w:pPr>
-      <w:bookmarkStart w:id="9" w:name="_Toc120028850"/>
-      <w:r>
-        <w:rPr>
-          <w:lang w:val="nl-NL"/>
-        </w:rPr>
-        <w:lastRenderedPageBreak/>
-        <w:t>5. Klassen</w:t>
-      </w:r>
-      <w:r>
-        <w:rPr>
-          <w:lang w:val="nl-NL"/>
-        </w:rPr>
-        <w:t xml:space="preserve">- en </w:t>
-      </w:r>
-      <w:proofErr w:type="spellStart"/>
-      <w:r>
-        <w:rPr>
-          <w:lang w:val="nl-NL"/>
-        </w:rPr>
-        <w:t>s</w:t>
-      </w:r>
-      <w:r>
-        <w:rPr>
-          <w:lang w:val="nl-NL"/>
-        </w:rPr>
-        <w:t>equence</w:t>
-      </w:r>
-      <w:proofErr w:type="spellEnd"/>
-      <w:r>
-        <w:rPr>
-          <w:lang w:val="nl-NL"/>
-        </w:rPr>
-        <w:t xml:space="preserve"> diagrammen</w:t>
-      </w:r>
-      <w:bookmarkEnd w:id="9"/>
-    </w:p>
-    <w:p>
-      <w:pPr>
-        <w:rPr>
-          <w:lang w:val="nl-NL"/>
-        </w:rPr>
-      </w:pPr>
-    </w:p>
-    <w:p>
-      <w:pPr>
-        <w:pStyle w:val="Kop2"/>
-        <w:rPr>
-          <w:lang w:val="en-GB"/>
-        </w:rPr>
-      </w:pPr>
-      <w:bookmarkStart w:id="10" w:name="_Toc120028851"/>
-      <w:proofErr w:type="spellStart"/>
-      <w:r>
-        <w:rPr>
-          <w:lang w:val="en-GB"/>
-        </w:rPr>
-        <w:t>ThijmenOS</w:t>
-      </w:r>
-      <w:proofErr w:type="spellEnd"/>
-      <w:r>
-        <w:rPr>
-          <w:lang w:val="en-GB"/>
-        </w:rPr>
-        <w:t xml:space="preserve"> Cli</w:t>
-      </w:r>
-      <w:r>
-        <w:rPr>
-          <w:lang w:val="en-GB"/>
-        </w:rPr>
-        <w:t>ent</w:t>
-      </w:r>
-      <w:bookmarkEnd w:id="10"/>
-    </w:p>
-    <w:p>
-      <w:pPr>
-        <w:rPr>
-          <w:lang w:val="en-GB"/>
-        </w:rPr>
-      </w:pPr>
-      <w:r>
-        <w:rPr>
-          <w:noProof/>
-          <w:lang w:val="en-GB"/>
-        </w:rPr>
-        <w:drawing>
-          <wp:inline distT="0" distB="0" distL="0" distR="0" wp14:anchorId="4BEE4506" wp14:editId="2CD861B8">
-            <wp:extent cx="5760720" cy="2996565"/>
-            <wp:effectExtent l="0" t="0" r="0" b="0"/>
-            <wp:docPr id="5" name="Afbeelding 5" descr="Afbeelding met tekst, ontvangstbewijs, schermafbeelding&#10;&#10;Automatisch gegenereerde beschrijving"/>
-            <wp:cNvGraphicFramePr>
-              <a:graphicFrameLocks xmlns:a="http://schemas.openxmlformats.org/drawingml/2006/main" noChangeAspect="1"/>
-            </wp:cNvGraphicFramePr>
-            <a:graphic xmlns:a="http://schemas.openxmlformats.org/drawingml/2006/main">
-              <a:graphicData uri="http://schemas.openxmlformats.org/drawingml/2006/picture">
-                <pic:pic xmlns:pic="http://schemas.openxmlformats.org/drawingml/2006/picture">
-                  <pic:nvPicPr>
-                    <pic:cNvPr id="5" name="Afbeelding 5" descr="Afbeelding met tekst, ontvangstbewijs, schermafbeelding&#10;&#10;Automatisch gegenereerde beschrijving"/>
-                    <pic:cNvPicPr/>
-                  </pic:nvPicPr>
-                  <pic:blipFill>
-                    <a:blip r:embed="rId9" cstate="print">
-                      <a:extLst>
-                        <a:ext uri="{28A0092B-C50C-407E-A947-70E740481C1C}">
-                          <a14:useLocalDpi xmlns:a14="http://schemas.microsoft.com/office/drawing/2010/main" val="0"/>
-                        </a:ext>
-                      </a:extLst>
-                    </a:blip>
-                    <a:stretch>
-                      <a:fillRect/>
-                    </a:stretch>
-                  </pic:blipFill>
-                  <pic:spPr>
-                    <a:xfrm>
-                      <a:off x="0" y="0"/>
-                      <a:ext cx="5760720" cy="2996565"/>
-                    </a:xfrm>
-                    <a:prstGeom prst="rect">
-                      <a:avLst/>
-                    </a:prstGeom>
-                  </pic:spPr>
-                </pic:pic>
-              </a:graphicData>
-            </a:graphic>
-          </wp:inline>
-        </w:drawing>
-      </w:r>
-    </w:p>
-    <w:p>
-      <w:pPr>
-        <w:rPr>
-          <w:lang w:val="en-GB"/>
-        </w:rPr>
-      </w:pPr>
-    </w:p>
-    <w:p>
-      <w:pPr>
-        <w:rPr>
-          <w:lang w:val="en-GB"/>
-        </w:rPr>
-      </w:pPr>
-    </w:p>
-    <w:p>
-      <w:pPr>
-        <w:rPr>
-          <w:lang w:val="en-GB"/>
-        </w:rPr>
-      </w:pPr>
     </w:p>
     <w:sectPr>
       <w:pgSz w:w="11906" w:h="16838"/>
@@ -2678,9 +2075,9 @@
 <file path=word/numbering.xml><?xml version="1.0" encoding="utf-8"?>
 <w:numbering xmlns:wpc="http://schemas.microsoft.com/office/word/2010/wordprocessingCanvas" xmlns:cx="http://schemas.microsoft.com/office/drawing/2014/chartex" xmlns:cx1="http://schemas.microsoft.com/office/drawing/2015/9/8/chartex" xmlns:cx2="http://schemas.microsoft.com/office/drawing/2015/10/21/chartex" xmlns:cx3="http://schemas.microsoft.com/office/drawing/2016/5/9/chartex" xmlns:cx4="http://schemas.microsoft.com/office/drawing/2016/5/10/chartex" xmlns:cx5="http://schemas.microsoft.com/office/drawing/2016/5/11/chartex" xmlns:cx6="http://schemas.microsoft.com/office/drawing/2016/5/12/chartex" xmlns:cx7="http://schemas.microsoft.com/office/drawing/2016/5/13/chartex" xmlns:cx8="http://schemas.microsoft.com/office/drawing/2016/5/14/chartex" xmlns:mc="http://schemas.openxmlformats.org/markup-compatibility/2006" xmlns:aink="http://schemas.microsoft.com/office/drawing/2016/ink" xmlns:am3d="http://schemas.microsoft.com/office/drawing/2017/model3d" xmlns:o="urn:schemas-microsoft-com:office:office" xmlns:oel="http://schemas.microsoft.com/office/2019/extlst" xmlns:r="http://schemas.openxmlformats.org/officeDocument/2006/relationships" xmlns:m="http://schemas.openxmlformats.org/officeDocument/2006/math" xmlns:v="urn:schemas-microsoft-com:vml" xmlns:wp14="http://schemas.microsoft.com/office/word/2010/wordprocessingDrawing" xmlns:wp="http://schemas.openxmlformats.org/drawingml/2006/wordprocessingDrawing" xmlns:w10="urn:schemas-microsoft-com:office:word" xmlns:w="http://schemas.openxmlformats.org/wordprocessingml/2006/main" xmlns:w14="http://schemas.microsoft.com/office/word/2010/wordml" xmlns:w15="http://schemas.microsoft.com/office/word/2012/wordml" xmlns:w16cex="http://schemas.microsoft.com/office/word/2018/wordml/cex" xmlns:w16cid="http://schemas.microsoft.com/office/word/2016/wordml/cid" xmlns:w16="http://schemas.microsoft.com/office/word/2018/wordml" xmlns:w16sdtdh="http://schemas.microsoft.com/office/word/2020/wordml/sdtdatahash" xmlns:w16se="http://schemas.microsoft.com/office/word/2015/wordml/symex" xmlns:wpg="http://schemas.microsoft.com/office/word/2010/wordprocessingGroup" xmlns:wpi="http://schemas.microsoft.com/office/word/2010/wordprocessingInk" xmlns:wne="http://schemas.microsoft.com/office/word/2006/wordml" xmlns:wps="http://schemas.microsoft.com/office/word/2010/wordprocessingShape" mc:Ignorable="w14 w15 w16se w16cid w16 w16cex w16sdtdh wp14">
   <w:abstractNum w:abstractNumId="0" w15:restartNumberingAfterBreak="0">
-    <w:nsid w:val="697338FC"/>
+    <w:nsid w:val="11F9349E"/>
     <w:multiLevelType w:val="hybridMultilevel"/>
-    <w:tmpl w:val="93B03626"/>
+    <w:tmpl w:val="8040BAC2"/>
     <w:lvl w:ilvl="0" w:tplc="0413000F">
       <w:start w:val="1"/>
       <w:numFmt w:val="decimal"/>
@@ -2766,7 +2163,99 @@
       </w:pPr>
     </w:lvl>
   </w:abstractNum>
+  <w:abstractNum w:abstractNumId="1" w15:restartNumberingAfterBreak="0">
+    <w:nsid w:val="697338FC"/>
+    <w:multiLevelType w:val="hybridMultilevel"/>
+    <w:tmpl w:val="93B03626"/>
+    <w:lvl w:ilvl="0" w:tplc="0413000F">
+      <w:start w:val="1"/>
+      <w:numFmt w:val="decimal"/>
+      <w:lvlText w:val="%1."/>
+      <w:lvlJc w:val="left"/>
+      <w:pPr>
+        <w:ind w:left="720" w:hanging="360"/>
+      </w:pPr>
+      <w:rPr>
+        <w:rFonts w:hint="default"/>
+      </w:rPr>
+    </w:lvl>
+    <w:lvl w:ilvl="1" w:tplc="04130019" w:tentative="1">
+      <w:start w:val="1"/>
+      <w:numFmt w:val="lowerLetter"/>
+      <w:lvlText w:val="%2."/>
+      <w:lvlJc w:val="left"/>
+      <w:pPr>
+        <w:ind w:left="1440" w:hanging="360"/>
+      </w:pPr>
+    </w:lvl>
+    <w:lvl w:ilvl="2" w:tplc="0413001B" w:tentative="1">
+      <w:start w:val="1"/>
+      <w:numFmt w:val="lowerRoman"/>
+      <w:lvlText w:val="%3."/>
+      <w:lvlJc w:val="right"/>
+      <w:pPr>
+        <w:ind w:left="2160" w:hanging="180"/>
+      </w:pPr>
+    </w:lvl>
+    <w:lvl w:ilvl="3" w:tplc="0413000F" w:tentative="1">
+      <w:start w:val="1"/>
+      <w:numFmt w:val="decimal"/>
+      <w:lvlText w:val="%4."/>
+      <w:lvlJc w:val="left"/>
+      <w:pPr>
+        <w:ind w:left="2880" w:hanging="360"/>
+      </w:pPr>
+    </w:lvl>
+    <w:lvl w:ilvl="4" w:tplc="04130019" w:tentative="1">
+      <w:start w:val="1"/>
+      <w:numFmt w:val="lowerLetter"/>
+      <w:lvlText w:val="%5."/>
+      <w:lvlJc w:val="left"/>
+      <w:pPr>
+        <w:ind w:left="3600" w:hanging="360"/>
+      </w:pPr>
+    </w:lvl>
+    <w:lvl w:ilvl="5" w:tplc="0413001B" w:tentative="1">
+      <w:start w:val="1"/>
+      <w:numFmt w:val="lowerRoman"/>
+      <w:lvlText w:val="%6."/>
+      <w:lvlJc w:val="right"/>
+      <w:pPr>
+        <w:ind w:left="4320" w:hanging="180"/>
+      </w:pPr>
+    </w:lvl>
+    <w:lvl w:ilvl="6" w:tplc="0413000F" w:tentative="1">
+      <w:start w:val="1"/>
+      <w:numFmt w:val="decimal"/>
+      <w:lvlText w:val="%7."/>
+      <w:lvlJc w:val="left"/>
+      <w:pPr>
+        <w:ind w:left="5040" w:hanging="360"/>
+      </w:pPr>
+    </w:lvl>
+    <w:lvl w:ilvl="7" w:tplc="04130019" w:tentative="1">
+      <w:start w:val="1"/>
+      <w:numFmt w:val="lowerLetter"/>
+      <w:lvlText w:val="%8."/>
+      <w:lvlJc w:val="left"/>
+      <w:pPr>
+        <w:ind w:left="5760" w:hanging="360"/>
+      </w:pPr>
+    </w:lvl>
+    <w:lvl w:ilvl="8" w:tplc="0413001B" w:tentative="1">
+      <w:start w:val="1"/>
+      <w:numFmt w:val="lowerRoman"/>
+      <w:lvlText w:val="%9."/>
+      <w:lvlJc w:val="right"/>
+      <w:pPr>
+        <w:ind w:left="6480" w:hanging="180"/>
+      </w:pPr>
+    </w:lvl>
+  </w:abstractNum>
   <w:num w:numId="1" w16cid:durableId="962272926">
+    <w:abstractNumId w:val="1"/>
+  </w:num>
+  <w:num w:numId="2" w16cid:durableId="1090931821">
     <w:abstractNumId w:val="0"/>
   </w:num>
 </w:numbering>
@@ -3362,6 +2851,32 @@
       <w:lang w:val="en-US"/>
     </w:rPr>
   </w:style>
+  <w:style w:type="paragraph" w:styleId="Lijstalinea">
+    <w:name w:val="List Paragraph"/>
+    <w:basedOn w:val="Standaard"/>
+    <w:uiPriority w:val="34"/>
+    <w:qFormat/>
+    <w:rsid w:val="008F7FA1"/>
+    <w:pPr>
+      <w:ind w:left="720"/>
+      <w:contextualSpacing/>
+    </w:pPr>
+  </w:style>
+  <w:style w:type="paragraph" w:styleId="Geenafstand">
+    <w:name w:val="No Spacing"/>
+    <w:uiPriority w:val="1"/>
+    <w:qFormat/>
+    <w:rsid w:val="00CF0A66"/>
+    <w:pPr>
+      <w:spacing w:after="0" w:line="240" w:lineRule="auto"/>
+    </w:pPr>
+    <w:rPr>
+      <w:rFonts w:eastAsiaTheme="minorEastAsia"/>
+      <w:sz w:val="24"/>
+      <w:szCs w:val="24"/>
+      <w:lang w:val="en-US"/>
+    </w:rPr>
+  </w:style>
 </w:styles>
 </file>
 

--- a/javascriptOS-architectuur.docx
+++ b/javascriptOS-architectuur.docx
@@ -1281,7 +1281,19 @@
         <w:rPr>
           <w:lang w:val="nl-NL"/>
         </w:rPr>
-        <w:t>. Architectonische doelen</w:t>
+        <w:t xml:space="preserve">. </w:t>
+      </w:r>
+      <w:r>
+        <w:rPr>
+          <w:lang w:val="nl-NL"/>
+        </w:rPr>
+        <w:t>D</w:t>
+      </w:r>
+      <w:r>
+        <w:rPr>
+          <w:lang w:val="nl-NL"/>
+        </w:rPr>
+        <w:t>oelen</w:t>
       </w:r>
       <w:bookmarkEnd w:id="1"/>
     </w:p>
@@ -1485,7 +1497,35 @@
         <w:rPr>
           <w:lang w:val="nl-NL"/>
         </w:rPr>
-        <w:t>k aspect, wat aansluit bij requirement R6 en welke zegt dat applicaties geschreven moeten kunnen worden in Html, Css en Javascript, is de mogelijkheid om systeem code te manipuleren met applicatie javascript code. Wanneer er bijvoorbeeld een applicatie direct in het OS word gedraaid kan de applicatie code botsen met de OS code of OS code kan aangepast en gemanipuleerd worden. De methode beschreven hierboven samen met de Iframe virtualisatie helpen bij het oplossen van dit probleem.</w:t>
+        <w:t xml:space="preserve">k aspect, wat aansluit bij requirement R6 en welke zegt dat applicaties geschreven moeten kunnen worden in Html, </w:t>
+      </w:r>
+      <w:proofErr w:type="spellStart"/>
+      <w:r>
+        <w:rPr>
+          <w:lang w:val="nl-NL"/>
+        </w:rPr>
+        <w:t>Css</w:t>
+      </w:r>
+      <w:proofErr w:type="spellEnd"/>
+      <w:r>
+        <w:rPr>
+          <w:lang w:val="nl-NL"/>
+        </w:rPr>
+        <w:t xml:space="preserve"> en Javascript, is de mogelijkheid om systeem code te manipuleren met applicatie javascript code. Wanneer er bijvoorbeeld een applicatie direct in het OS word gedraaid kan de applicatie code botsen met de OS code of OS code kan aangepast en gemanipuleerd worden. De methode beschreven hierboven samen met de </w:t>
+      </w:r>
+      <w:proofErr w:type="spellStart"/>
+      <w:r>
+        <w:rPr>
+          <w:lang w:val="nl-NL"/>
+        </w:rPr>
+        <w:t>Iframe</w:t>
+      </w:r>
+      <w:proofErr w:type="spellEnd"/>
+      <w:r>
+        <w:rPr>
+          <w:lang w:val="nl-NL"/>
+        </w:rPr>
+        <w:t xml:space="preserve"> virtualisatie helpen bij het oplossen van dit probleem.</w:t>
       </w:r>
     </w:p>
     <w:p>
@@ -1703,7 +1743,21 @@
         <w:rPr>
           <w:lang w:val="nl-NL"/>
         </w:rPr>
-        <w:t>En slotte is er een common component welke gedeelde interfaces en variables beschikbaar stelt. Denk dan bijvoorbeeld aan een settings interface o</w:t>
+        <w:t xml:space="preserve">En slotte is er een common component welke gedeelde interfaces en variables beschikbaar stelt. Denk dan bijvoorbeeld aan een </w:t>
+      </w:r>
+      <w:proofErr w:type="spellStart"/>
+      <w:r>
+        <w:rPr>
+          <w:lang w:val="nl-NL"/>
+        </w:rPr>
+        <w:t>settings</w:t>
+      </w:r>
+      <w:proofErr w:type="spellEnd"/>
+      <w:r>
+        <w:rPr>
+          <w:lang w:val="nl-NL"/>
+        </w:rPr>
+        <w:t xml:space="preserve"> interface o</w:t>
       </w:r>
       <w:r>
         <w:rPr>
@@ -1718,8 +1772,16 @@
           <w:lang w:val="nl-NL"/>
         </w:rPr>
       </w:pPr>
-      <w:r>
-        <w:rPr>
+    </w:p>
+    <w:p>
+      <w:pPr>
+        <w:rPr>
+          <w:lang w:val="nl-NL"/>
+        </w:rPr>
+      </w:pPr>
+      <w:r>
+        <w:rPr>
+          <w:noProof/>
           <w:lang w:val="nl-NL"/>
         </w:rPr>
         <w:drawing>
@@ -1814,26 +1876,26 @@
       <w:pPr>
         <w:pStyle w:val="Kop1"/>
         <w:rPr>
-          <w:lang w:val="en-GB"/>
+          <w:lang w:val="nl-NL"/>
         </w:rPr>
       </w:pPr>
       <w:bookmarkStart w:id="5" w:name="_Toc121490691"/>
       <w:r>
         <w:rPr>
-          <w:lang w:val="en-GB"/>
+          <w:lang w:val="nl-NL"/>
         </w:rPr>
         <w:lastRenderedPageBreak/>
         <w:t>6</w:t>
       </w:r>
       <w:r>
         <w:rPr>
-          <w:lang w:val="en-GB"/>
+          <w:lang w:val="nl-NL"/>
         </w:rPr>
         <w:t xml:space="preserve">. </w:t>
       </w:r>
       <w:r>
         <w:rPr>
-          <w:lang w:val="en-GB"/>
+          <w:lang w:val="nl-NL"/>
         </w:rPr>
         <w:t>Componenten</w:t>
       </w:r>
@@ -1843,19 +1905,19 @@
       <w:pPr>
         <w:pStyle w:val="Kop2"/>
         <w:rPr>
-          <w:lang w:val="en-GB"/>
+          <w:lang w:val="nl-NL"/>
         </w:rPr>
       </w:pPr>
       <w:bookmarkStart w:id="6" w:name="_Toc121490692"/>
       <w:r>
         <w:rPr>
-          <w:lang w:val="en-GB"/>
+          <w:lang w:val="nl-NL"/>
         </w:rPr>
         <w:t>6</w:t>
       </w:r>
       <w:r>
         <w:rPr>
-          <w:lang w:val="en-GB"/>
+          <w:lang w:val="nl-NL"/>
         </w:rPr>
         <w:t>.1 ThijmenOS – server</w:t>
       </w:r>
@@ -1877,17 +1939,53 @@
         <w:rPr>
           <w:lang w:val="nl-NL"/>
         </w:rPr>
-        <w:t>hijmenOS bestaat uit een NodejS express applicatie welke verschillende endpoints heeft. Deze endpoints zijn onder te verdelen in Account end points, Zoals het inloggen of het veranderen van account data. File system endpoints; om bijvoorbeeld bestanden te lezen en manipuleren. En settings endpoints om instelling te veranderen. Deze endpoints hebben vervolgens onderliggende business layers om de implementatie te regelen.</w:t>
-      </w:r>
-    </w:p>
-    <w:p>
-      <w:pPr>
-        <w:rPr>
-          <w:lang w:val="nl-NL"/>
-        </w:rPr>
-      </w:pPr>
-      <w:r>
-        <w:rPr>
+        <w:t xml:space="preserve">hijmenOS bestaat uit een NodejS express applicatie welke verschillende endpoints heeft. Deze endpoints zijn onder te verdelen in Account end points, Zoals het inloggen of het veranderen van account data. File system endpoints; om bijvoorbeeld bestanden te lezen en manipuleren. En </w:t>
+      </w:r>
+      <w:proofErr w:type="spellStart"/>
+      <w:r>
+        <w:rPr>
+          <w:lang w:val="nl-NL"/>
+        </w:rPr>
+        <w:t>settings</w:t>
+      </w:r>
+      <w:proofErr w:type="spellEnd"/>
+      <w:r>
+        <w:rPr>
+          <w:lang w:val="nl-NL"/>
+        </w:rPr>
+        <w:t xml:space="preserve"> endpoints om instelling te veranderen. Deze endpoints hebben vervolgens onderliggende business </w:t>
+      </w:r>
+      <w:proofErr w:type="spellStart"/>
+      <w:r>
+        <w:rPr>
+          <w:lang w:val="nl-NL"/>
+        </w:rPr>
+        <w:t>layers</w:t>
+      </w:r>
+      <w:proofErr w:type="spellEnd"/>
+      <w:r>
+        <w:rPr>
+          <w:lang w:val="nl-NL"/>
+        </w:rPr>
+        <w:t xml:space="preserve"> om de implementatie te regelen.</w:t>
+      </w:r>
+    </w:p>
+    <w:p>
+      <w:pPr>
+        <w:rPr>
+          <w:lang w:val="nl-NL"/>
+        </w:rPr>
+      </w:pPr>
+    </w:p>
+    <w:p>
+      <w:pPr>
+        <w:rPr>
+          <w:lang w:val="nl-NL"/>
+        </w:rPr>
+      </w:pPr>
+      <w:r>
+        <w:rPr>
+          <w:noProof/>
           <w:lang w:val="nl-NL"/>
         </w:rPr>
         <w:drawing>
@@ -1991,28 +2089,17 @@
       </w:pPr>
       <w:r>
         <w:rPr>
-          <w:lang w:val="nl-NL"/>
-        </w:rPr>
-        <w:t>Voor de c</w:t>
-      </w:r>
-      <w:r>
-        <w:rPr>
-          <w:lang w:val="nl-NL"/>
-        </w:rPr>
-        <w:t>lient zijn er momenteel twee belangrijke interactie punten voor de gebruiker. Hij kan interacteren met een bestands icoon en met de applicatie welke geopend word na het klikken van dat bestands icoon. Vervolgens kan een applicatie communiceren met het file system door gebruik te maken van Iframe communicatie. Deze communicatie word naar geluisterd door een luisteraar welke de verzoeken dan verwerkt en naar de applicatie manager stuurt om naar de desbetreffende applicatie terug te sturen</w:t>
-      </w:r>
-      <w:r>
-        <w:rPr>
+          <w:noProof/>
           <w:lang w:val="en-GB"/>
         </w:rPr>
         <w:drawing>
-          <wp:anchor distT="0" distB="0" distL="114300" distR="114300" simplePos="0" relativeHeight="251659264" behindDoc="0" locked="0" layoutInCell="1" allowOverlap="1" wp14:anchorId="4CCED984" wp14:editId="0D2B689E">
+          <wp:anchor distT="0" distB="0" distL="114300" distR="114300" simplePos="0" relativeHeight="251659264" behindDoc="0" locked="0" layoutInCell="1" allowOverlap="1" wp14:anchorId="4CCED984" wp14:editId="1BE0EC27">
             <wp:simplePos x="0" y="0"/>
             <wp:positionH relativeFrom="margin">
               <wp:align>left</wp:align>
             </wp:positionH>
             <wp:positionV relativeFrom="paragraph">
-              <wp:posOffset>63500</wp:posOffset>
+              <wp:posOffset>1212850</wp:posOffset>
             </wp:positionV>
             <wp:extent cx="5229225" cy="2858135"/>
             <wp:effectExtent l="0" t="0" r="9525" b="0"/>
@@ -2060,6 +2147,32 @@
             </wp14:sizeRelV>
           </wp:anchor>
         </w:drawing>
+      </w:r>
+      <w:r>
+        <w:rPr>
+          <w:lang w:val="nl-NL"/>
+        </w:rPr>
+        <w:t>Voor de c</w:t>
+      </w:r>
+      <w:r>
+        <w:rPr>
+          <w:lang w:val="nl-NL"/>
+        </w:rPr>
+        <w:t xml:space="preserve">lient zijn er momenteel twee belangrijke interactie punten voor de gebruiker. Hij kan interacteren met een bestands icoon en met de applicatie welke geopend word na het klikken van dat bestands icoon. Vervolgens kan een applicatie communiceren met het file system door gebruik te maken van </w:t>
+      </w:r>
+      <w:proofErr w:type="spellStart"/>
+      <w:r>
+        <w:rPr>
+          <w:lang w:val="nl-NL"/>
+        </w:rPr>
+        <w:t>Iframe</w:t>
+      </w:r>
+      <w:proofErr w:type="spellEnd"/>
+      <w:r>
+        <w:rPr>
+          <w:lang w:val="nl-NL"/>
+        </w:rPr>
+        <w:t xml:space="preserve"> communicatie. Deze communicatie word naar geluisterd door een luisteraar welke de verzoeken dan verwerkt en naar de applicatie manager stuurt om naar de desbetreffende applicatie terug te sturen</w:t>
       </w:r>
     </w:p>
     <w:sectPr>
